--- a/CMP304_CW_U1_REPORT_DARYL_GRANT.docx
+++ b/CMP304_CW_U1_REPORT_DARYL_GRANT.docx
@@ -188,327 +188,6 @@
                 <w:szCs w:val="32"/>
               </w:rPr>
             </w:pPr>
-            <w:r>
-              <w:rPr>
-                <w:rFonts w:asciiTheme="majorHAnsi" w:hAnsiTheme="majorHAnsi"/>
-                <w:bCs/>
-                <w:color w:val="FF0000"/>
-                <w:sz w:val="24"/>
-                <w:szCs w:val="32"/>
-              </w:rPr>
-              <w:t>Instructions:</w:t>
-            </w:r>
-          </w:p>
-          <w:p>
-            <w:pPr>
-              <w:bidi w:val="0"/>
-              <w:jc w:val="both"/>
-              <w:rPr>
-                <w:rFonts w:asciiTheme="majorHAnsi" w:hAnsiTheme="majorHAnsi"/>
-                <w:bCs/>
-                <w:color w:val="FF0000"/>
-                <w:sz w:val="24"/>
-                <w:szCs w:val="32"/>
-              </w:rPr>
-            </w:pPr>
-            <w:r>
-              <w:rPr>
-                <w:rFonts w:asciiTheme="majorHAnsi" w:hAnsiTheme="majorHAnsi"/>
-                <w:bCs/>
-                <w:color w:val="FF0000"/>
-                <w:sz w:val="24"/>
-                <w:szCs w:val="32"/>
-              </w:rPr>
-              <w:t xml:space="preserve">- This is a template that you </w:t>
-            </w:r>
-            <w:r>
-              <w:rPr>
-                <w:rFonts w:asciiTheme="majorHAnsi" w:hAnsiTheme="majorHAnsi"/>
-                <w:bCs/>
-                <w:color w:val="FF0000"/>
-                <w:sz w:val="24"/>
-                <w:szCs w:val="32"/>
-              </w:rPr>
-              <w:t>should use</w:t>
-            </w:r>
-            <w:r>
-              <w:rPr>
-                <w:rFonts w:asciiTheme="majorHAnsi" w:hAnsiTheme="majorHAnsi"/>
-                <w:bCs/>
-                <w:color w:val="FF0000"/>
-                <w:sz w:val="24"/>
-                <w:szCs w:val="32"/>
-              </w:rPr>
-              <w:t xml:space="preserve"> to complete your assignment report.</w:t>
-            </w:r>
-          </w:p>
-          <w:p>
-            <w:pPr>
-              <w:bidi w:val="0"/>
-              <w:jc w:val="both"/>
-              <w:rPr>
-                <w:rFonts w:asciiTheme="majorHAnsi" w:hAnsiTheme="majorHAnsi"/>
-                <w:bCs/>
-                <w:color w:val="FF0000"/>
-                <w:sz w:val="24"/>
-                <w:szCs w:val="32"/>
-              </w:rPr>
-            </w:pPr>
-            <w:r>
-              <w:rPr>
-                <w:rFonts w:asciiTheme="majorHAnsi" w:hAnsiTheme="majorHAnsi"/>
-                <w:bCs/>
-                <w:color w:val="FF0000"/>
-                <w:sz w:val="24"/>
-                <w:szCs w:val="32"/>
-              </w:rPr>
-              <w:t xml:space="preserve">- Please read </w:t>
-            </w:r>
-            <w:r>
-              <w:rPr>
-                <w:rFonts w:asciiTheme="majorHAnsi" w:hAnsiTheme="majorHAnsi"/>
-                <w:bCs/>
-                <w:color w:val="FF0000"/>
-                <w:sz w:val="24"/>
-                <w:szCs w:val="32"/>
-              </w:rPr>
-              <w:t>the assessment b</w:t>
-            </w:r>
-            <w:r>
-              <w:rPr>
-                <w:rFonts w:asciiTheme="majorHAnsi" w:hAnsiTheme="majorHAnsi"/>
-                <w:bCs/>
-                <w:color w:val="FF0000"/>
-                <w:sz w:val="24"/>
-                <w:szCs w:val="32"/>
-              </w:rPr>
-              <w:t>rief</w:t>
-            </w:r>
-            <w:r>
-              <w:rPr>
-                <w:rFonts w:asciiTheme="majorHAnsi" w:hAnsiTheme="majorHAnsi"/>
-                <w:bCs/>
-                <w:color w:val="FF0000"/>
-                <w:sz w:val="24"/>
-                <w:szCs w:val="32"/>
-              </w:rPr>
-              <w:t xml:space="preserve"> document</w:t>
-            </w:r>
-            <w:r>
-              <w:rPr>
-                <w:rFonts w:asciiTheme="majorHAnsi" w:hAnsiTheme="majorHAnsi"/>
-                <w:bCs/>
-                <w:color w:val="FF0000"/>
-                <w:sz w:val="24"/>
-                <w:szCs w:val="32"/>
-              </w:rPr>
-              <w:t xml:space="preserve"> </w:t>
-            </w:r>
-            <w:r>
-              <w:rPr>
-                <w:rFonts w:asciiTheme="majorHAnsi" w:hAnsiTheme="majorHAnsi"/>
-                <w:bCs/>
-                <w:color w:val="FF0000"/>
-                <w:sz w:val="24"/>
-                <w:szCs w:val="32"/>
-              </w:rPr>
-              <w:t>before attempting this.</w:t>
-            </w:r>
-          </w:p>
-          <w:p>
-            <w:pPr>
-              <w:bidi w:val="0"/>
-              <w:jc w:val="both"/>
-              <w:rPr>
-                <w:rFonts w:asciiTheme="majorHAnsi" w:hAnsiTheme="majorHAnsi"/>
-                <w:bCs/>
-                <w:color w:val="FF0000"/>
-                <w:sz w:val="24"/>
-                <w:szCs w:val="32"/>
-              </w:rPr>
-            </w:pPr>
-            <w:r>
-              <w:rPr>
-                <w:rFonts w:asciiTheme="majorHAnsi" w:hAnsiTheme="majorHAnsi"/>
-                <w:bCs/>
-                <w:color w:val="FF0000"/>
-                <w:sz w:val="24"/>
-                <w:szCs w:val="32"/>
-              </w:rPr>
-              <w:t>- The gray text is meant as guidelines. You are to replace it with your own.</w:t>
-            </w:r>
-          </w:p>
-          <w:p>
-            <w:pPr>
-              <w:bidi w:val="0"/>
-              <w:jc w:val="both"/>
-              <w:rPr>
-                <w:rFonts w:asciiTheme="majorHAnsi" w:hAnsiTheme="majorHAnsi"/>
-                <w:bCs/>
-                <w:color w:val="FF0000"/>
-                <w:sz w:val="24"/>
-                <w:szCs w:val="32"/>
-              </w:rPr>
-            </w:pPr>
-            <w:r>
-              <w:rPr>
-                <w:rFonts w:asciiTheme="majorHAnsi" w:hAnsiTheme="majorHAnsi"/>
-                <w:bCs/>
-                <w:color w:val="FF0000"/>
-                <w:sz w:val="24"/>
-                <w:szCs w:val="32"/>
-              </w:rPr>
-              <w:t>- You may add subtitles as you see fit.</w:t>
-            </w:r>
-          </w:p>
-          <w:p>
-            <w:pPr>
-              <w:bidi w:val="0"/>
-              <w:jc w:val="both"/>
-              <w:rPr>
-                <w:rFonts w:asciiTheme="majorHAnsi" w:hAnsiTheme="majorHAnsi"/>
-                <w:bCs/>
-                <w:color w:val="FF0000"/>
-                <w:sz w:val="24"/>
-                <w:szCs w:val="32"/>
-              </w:rPr>
-            </w:pPr>
-            <w:r>
-              <w:rPr>
-                <w:rFonts w:asciiTheme="majorHAnsi" w:hAnsiTheme="majorHAnsi"/>
-                <w:bCs/>
-                <w:color w:val="FF0000"/>
-                <w:sz w:val="24"/>
-                <w:szCs w:val="32"/>
-              </w:rPr>
-              <w:t xml:space="preserve">- </w:t>
-            </w:r>
-            <w:r>
-              <w:rPr>
-                <w:rFonts w:asciiTheme="majorHAnsi" w:hAnsiTheme="majorHAnsi"/>
-                <w:bCs/>
-                <w:color w:val="FF0000"/>
-                <w:sz w:val="24"/>
-                <w:szCs w:val="32"/>
-              </w:rPr>
-              <w:t>D</w:t>
-            </w:r>
-            <w:r>
-              <w:rPr>
-                <w:rFonts w:asciiTheme="majorHAnsi" w:hAnsiTheme="majorHAnsi"/>
-                <w:bCs/>
-                <w:color w:val="FF0000"/>
-                <w:sz w:val="24"/>
-                <w:szCs w:val="32"/>
-              </w:rPr>
-              <w:t>elete this</w:t>
-            </w:r>
-            <w:r>
-              <w:rPr>
-                <w:rFonts w:asciiTheme="majorHAnsi" w:hAnsiTheme="majorHAnsi"/>
-                <w:bCs/>
-                <w:color w:val="FF0000"/>
-                <w:sz w:val="24"/>
-                <w:szCs w:val="32"/>
-              </w:rPr>
-              <w:t xml:space="preserve"> instructions part and any gray text before submission.</w:t>
-            </w:r>
-          </w:p>
-          <w:p>
-            <w:pPr>
-              <w:bidi w:val="0"/>
-              <w:jc w:val="both"/>
-              <w:rPr>
-                <w:rFonts w:asciiTheme="majorHAnsi" w:hAnsiTheme="majorHAnsi"/>
-                <w:bCs/>
-                <w:color w:val="FF0000"/>
-                <w:sz w:val="24"/>
-                <w:szCs w:val="32"/>
-              </w:rPr>
-            </w:pPr>
-            <w:r>
-              <w:rPr>
-                <w:rFonts w:asciiTheme="majorHAnsi" w:hAnsiTheme="majorHAnsi"/>
-                <w:bCs/>
-                <w:color w:val="FF0000"/>
-                <w:sz w:val="24"/>
-                <w:szCs w:val="32"/>
-              </w:rPr>
-              <w:t>-</w:t>
-            </w:r>
-            <w:r>
-              <w:rPr>
-                <w:rFonts w:asciiTheme="majorHAnsi" w:hAnsiTheme="majorHAnsi"/>
-                <w:bCs/>
-                <w:color w:val="FF0000"/>
-                <w:sz w:val="24"/>
-                <w:szCs w:val="32"/>
-              </w:rPr>
-              <w:t xml:space="preserve"> After you complete this report</w:t>
-            </w:r>
-            <w:r>
-              <w:rPr>
-                <w:rFonts w:asciiTheme="majorHAnsi" w:hAnsiTheme="majorHAnsi"/>
-                <w:bCs/>
-                <w:color w:val="FF0000"/>
-                <w:sz w:val="24"/>
-                <w:szCs w:val="32"/>
-              </w:rPr>
-              <w:t xml:space="preserve">, save it as </w:t>
-            </w:r>
-            <w:r>
-              <w:rPr>
-                <w:rFonts w:asciiTheme="majorHAnsi" w:hAnsiTheme="majorHAnsi"/>
-                <w:bCs/>
-                <w:color w:val="FF0000"/>
-                <w:sz w:val="24"/>
-                <w:szCs w:val="32"/>
-              </w:rPr>
-              <w:t xml:space="preserve">a </w:t>
-            </w:r>
-            <w:r>
-              <w:rPr>
-                <w:rFonts w:asciiTheme="majorHAnsi" w:hAnsiTheme="majorHAnsi"/>
-                <w:bCs/>
-                <w:color w:val="FF0000"/>
-                <w:sz w:val="24"/>
-                <w:szCs w:val="32"/>
-              </w:rPr>
-              <w:t xml:space="preserve">pdf, and submit it along with the compressed folder of </w:t>
-            </w:r>
-            <w:r>
-              <w:rPr>
-                <w:rFonts w:asciiTheme="majorHAnsi" w:hAnsiTheme="majorHAnsi"/>
-                <w:bCs/>
-                <w:color w:val="FF0000"/>
-                <w:sz w:val="24"/>
-                <w:szCs w:val="32"/>
-              </w:rPr>
-              <w:t>your application</w:t>
-            </w:r>
-            <w:r>
-              <w:rPr>
-                <w:rFonts w:asciiTheme="majorHAnsi" w:hAnsiTheme="majorHAnsi"/>
-                <w:bCs/>
-                <w:color w:val="FF0000"/>
-                <w:sz w:val="24"/>
-                <w:szCs w:val="32"/>
-              </w:rPr>
-              <w:t>.</w:t>
-            </w:r>
-          </w:p>
-          <w:p>
-            <w:pPr>
-              <w:bidi w:val="0"/>
-              <w:jc w:val="both"/>
-              <w:rPr>
-                <w:rFonts w:asciiTheme="majorHAnsi" w:hAnsiTheme="majorHAnsi"/>
-                <w:bCs/>
-                <w:color w:val="FF0000"/>
-                <w:sz w:val="24"/>
-                <w:szCs w:val="32"/>
-              </w:rPr>
-            </w:pPr>
           </w:p>
         </w:tc>
       </w:tr>
@@ -562,7 +241,6 @@
                 <w:rFonts w:asciiTheme="majorHAnsi" w:hAnsiTheme="majorHAnsi"/>
                 <w:b/>
                 <w:bCs/>
-                <w:color w:val="808080" w:themeColor="background1" w:themeShade="80"/>
                 <w:sz w:val="32"/>
                 <w:szCs w:val="32"/>
               </w:rPr>
@@ -882,6 +560,14 @@
                 <w:sz w:val="24"/>
                 <w:szCs w:val="24"/>
               </w:rPr>
+              <w:t>’s Fuzzy Logic Toolbox</w:t>
+            </w:r>
+            <w:r>
+              <w:rPr>
+                <w:rFonts w:asciiTheme="majorHAnsi" w:hAnsiTheme="majorHAnsi"/>
+                <w:sz w:val="24"/>
+                <w:szCs w:val="24"/>
+              </w:rPr>
               <w:t xml:space="preserve"> and then implemented into the application using the </w:t>
             </w:r>
             <w:r>
@@ -935,8 +621,6 @@
               </w:rPr>
               <w:t xml:space="preserve"> </w:t>
             </w:r>
-            <w:bookmarkStart w:id="0" w:name="_GoBack"/>
-            <w:bookmarkEnd w:id="0"/>
           </w:p>
           <w:p>
             <w:pPr>
@@ -1236,6 +920,710 @@
               </w:rPr>
             </w:pPr>
           </w:p>
+          <w:p>
+            <w:pPr>
+              <w:bidi w:val="0"/>
+              <w:jc w:val="both"/>
+              <w:rPr>
+                <w:rFonts w:asciiTheme="majorHAnsi" w:hAnsiTheme="majorHAnsi"/>
+                <w:sz w:val="24"/>
+                <w:szCs w:val="24"/>
+              </w:rPr>
+            </w:pPr>
+            <w:r>
+              <w:rPr>
+                <w:rFonts w:asciiTheme="majorHAnsi" w:hAnsiTheme="majorHAnsi"/>
+                <w:noProof/>
+                <w:sz w:val="24"/>
+                <w:szCs w:val="24"/>
+                <w:lang w:val="en-GB" w:eastAsia="en-GB"/>
+              </w:rPr>
+              <w:drawing>
+                <wp:anchor distT="0" distB="0" distL="114300" distR="114300" simplePos="0" relativeHeight="251654144" behindDoc="1" locked="0" layoutInCell="1" allowOverlap="1" wp14:anchorId="088C18AD" wp14:editId="0AE10D21">
+                  <wp:simplePos x="0" y="0"/>
+                  <wp:positionH relativeFrom="column">
+                    <wp:posOffset>3504565</wp:posOffset>
+                  </wp:positionH>
+                  <wp:positionV relativeFrom="paragraph">
+                    <wp:posOffset>875665</wp:posOffset>
+                  </wp:positionV>
+                  <wp:extent cx="2771775" cy="2338070"/>
+                  <wp:effectExtent l="0" t="0" r="9525" b="5080"/>
+                  <wp:wrapTight wrapText="bothSides">
+                    <wp:wrapPolygon edited="0">
+                      <wp:start x="0" y="0"/>
+                      <wp:lineTo x="0" y="21471"/>
+                      <wp:lineTo x="21526" y="21471"/>
+                      <wp:lineTo x="21526" y="0"/>
+                      <wp:lineTo x="0" y="0"/>
+                    </wp:wrapPolygon>
+                  </wp:wrapTight>
+                  <wp:docPr id="1" name="Picture 1" descr="M:\Game\fuzzy1d.png"/>
+                  <wp:cNvGraphicFramePr>
+                    <a:graphicFrameLocks xmlns:a="http://schemas.openxmlformats.org/drawingml/2006/main" noChangeAspect="1"/>
+                  </wp:cNvGraphicFramePr>
+                  <a:graphic xmlns:a="http://schemas.openxmlformats.org/drawingml/2006/main">
+                    <a:graphicData uri="http://schemas.openxmlformats.org/drawingml/2006/picture">
+                      <pic:pic xmlns:pic="http://schemas.openxmlformats.org/drawingml/2006/picture">
+                        <pic:nvPicPr>
+                          <pic:cNvPr id="0" name="Picture 1" descr="M:\Game\fuzzy1d.png"/>
+                          <pic:cNvPicPr>
+                            <a:picLocks noChangeAspect="1" noChangeArrowheads="1"/>
+                          </pic:cNvPicPr>
+                        </pic:nvPicPr>
+                        <pic:blipFill>
+                          <a:blip r:embed="rId9">
+                            <a:extLst>
+                              <a:ext uri="{28A0092B-C50C-407E-A947-70E740481C1C}">
+                                <a14:useLocalDpi xmlns:a14="http://schemas.microsoft.com/office/drawing/2010/main" val="0"/>
+                              </a:ext>
+                            </a:extLst>
+                          </a:blip>
+                          <a:srcRect/>
+                          <a:stretch>
+                            <a:fillRect/>
+                          </a:stretch>
+                        </pic:blipFill>
+                        <pic:spPr bwMode="auto">
+                          <a:xfrm>
+                            <a:off x="0" y="0"/>
+                            <a:ext cx="2771775" cy="2338070"/>
+                          </a:xfrm>
+                          <a:prstGeom prst="rect">
+                            <a:avLst/>
+                          </a:prstGeom>
+                          <a:noFill/>
+                          <a:ln>
+                            <a:noFill/>
+                          </a:ln>
+                        </pic:spPr>
+                      </pic:pic>
+                    </a:graphicData>
+                  </a:graphic>
+                  <wp14:sizeRelH relativeFrom="page">
+                    <wp14:pctWidth>0</wp14:pctWidth>
+                  </wp14:sizeRelH>
+                  <wp14:sizeRelV relativeFrom="page">
+                    <wp14:pctHeight>0</wp14:pctHeight>
+                  </wp14:sizeRelV>
+                </wp:anchor>
+              </w:drawing>
+            </w:r>
+            <w:r>
+              <w:rPr>
+                <w:rFonts w:asciiTheme="majorHAnsi" w:hAnsiTheme="majorHAnsi"/>
+                <w:sz w:val="24"/>
+                <w:szCs w:val="24"/>
+              </w:rPr>
+              <w:t>MATLAB</w:t>
+            </w:r>
+            <w:r>
+              <w:rPr>
+                <w:rFonts w:asciiTheme="majorHAnsi" w:hAnsiTheme="majorHAnsi"/>
+                <w:sz w:val="24"/>
+                <w:szCs w:val="24"/>
+              </w:rPr>
+              <w:t>’s Fuzzy Logic Toolbox</w:t>
+            </w:r>
+            <w:r>
+              <w:rPr>
+                <w:rFonts w:asciiTheme="majorHAnsi" w:hAnsiTheme="majorHAnsi"/>
+                <w:sz w:val="24"/>
+                <w:szCs w:val="24"/>
+              </w:rPr>
+              <w:t xml:space="preserve"> was chosen </w:t>
+            </w:r>
+            <w:r>
+              <w:rPr>
+                <w:rFonts w:asciiTheme="majorHAnsi" w:hAnsiTheme="majorHAnsi"/>
+                <w:sz w:val="24"/>
+                <w:szCs w:val="24"/>
+              </w:rPr>
+              <w:t xml:space="preserve">to design the fuzzy inference system to be used by the racecar, as it is a relatively quick and easy to use tool for setting up such a system.  </w:t>
+            </w:r>
+            <w:r>
+              <w:rPr>
+                <w:rFonts w:asciiTheme="majorHAnsi" w:hAnsiTheme="majorHAnsi"/>
+                <w:sz w:val="24"/>
+                <w:szCs w:val="24"/>
+              </w:rPr>
+              <w:t>The system has 2 input variables, distance from the racing line and linear velocity towards to racing line, and output a variable to control the acceleration of the car towards the line based on those 2 inputs.</w:t>
+            </w:r>
+          </w:p>
+          <w:p>
+            <w:pPr>
+              <w:bidi w:val="0"/>
+              <w:jc w:val="both"/>
+              <w:rPr>
+                <w:rFonts w:asciiTheme="majorHAnsi" w:hAnsiTheme="majorHAnsi"/>
+                <w:sz w:val="24"/>
+                <w:szCs w:val="24"/>
+              </w:rPr>
+            </w:pPr>
+          </w:p>
+          <w:p>
+            <w:pPr>
+              <w:bidi w:val="0"/>
+              <w:jc w:val="both"/>
+              <w:rPr>
+                <w:rFonts w:asciiTheme="majorHAnsi" w:hAnsiTheme="majorHAnsi"/>
+                <w:sz w:val="24"/>
+                <w:szCs w:val="24"/>
+              </w:rPr>
+            </w:pPr>
+            <w:r>
+              <w:rPr>
+                <w:rFonts w:asciiTheme="majorHAnsi" w:hAnsiTheme="majorHAnsi"/>
+                <w:sz w:val="24"/>
+                <w:szCs w:val="24"/>
+              </w:rPr>
+              <w:t xml:space="preserve">The distance variable was given 5 membership functions; Far Left, Left, Centre, Right and Far Right. These were initially </w:t>
+            </w:r>
+            <w:r>
+              <w:rPr>
+                <w:rFonts w:asciiTheme="majorHAnsi" w:hAnsiTheme="majorHAnsi"/>
+                <w:sz w:val="24"/>
+                <w:szCs w:val="24"/>
+              </w:rPr>
+              <w:t>set to values between -1 and 1 but were later changed in scale as the distances in the actual application were different.</w:t>
+            </w:r>
+            <w:r>
+              <w:rPr>
+                <w:rFonts w:asciiTheme="majorHAnsi" w:hAnsiTheme="majorHAnsi"/>
+                <w:sz w:val="24"/>
+                <w:szCs w:val="24"/>
+              </w:rPr>
+              <w:t xml:space="preserve"> </w:t>
+            </w:r>
+          </w:p>
+          <w:p>
+            <w:pPr>
+              <w:bidi w:val="0"/>
+              <w:jc w:val="both"/>
+              <w:rPr>
+                <w:rFonts w:asciiTheme="majorHAnsi" w:hAnsiTheme="majorHAnsi"/>
+                <w:sz w:val="24"/>
+                <w:szCs w:val="24"/>
+              </w:rPr>
+            </w:pPr>
+          </w:p>
+          <w:p>
+            <w:pPr>
+              <w:bidi w:val="0"/>
+              <w:jc w:val="both"/>
+              <w:rPr>
+                <w:rFonts w:asciiTheme="majorHAnsi" w:hAnsiTheme="majorHAnsi"/>
+                <w:sz w:val="24"/>
+                <w:szCs w:val="24"/>
+              </w:rPr>
+            </w:pPr>
+            <w:r>
+              <w:rPr>
+                <w:rFonts w:asciiTheme="majorHAnsi" w:hAnsiTheme="majorHAnsi"/>
+                <w:noProof/>
+                <w:sz w:val="24"/>
+                <w:szCs w:val="24"/>
+                <w:lang w:val="en-GB" w:eastAsia="en-GB"/>
+              </w:rPr>
+              <w:drawing>
+                <wp:anchor distT="0" distB="0" distL="114300" distR="114300" simplePos="0" relativeHeight="251660288" behindDoc="1" locked="0" layoutInCell="1" allowOverlap="1" wp14:anchorId="5D71E165" wp14:editId="263FE43E">
+                  <wp:simplePos x="0" y="0"/>
+                  <wp:positionH relativeFrom="column">
+                    <wp:posOffset>-1905</wp:posOffset>
+                  </wp:positionH>
+                  <wp:positionV relativeFrom="paragraph">
+                    <wp:posOffset>134620</wp:posOffset>
+                  </wp:positionV>
+                  <wp:extent cx="2708910" cy="2286000"/>
+                  <wp:effectExtent l="0" t="0" r="0" b="0"/>
+                  <wp:wrapTight wrapText="bothSides">
+                    <wp:wrapPolygon edited="0">
+                      <wp:start x="0" y="0"/>
+                      <wp:lineTo x="0" y="21420"/>
+                      <wp:lineTo x="21418" y="21420"/>
+                      <wp:lineTo x="21418" y="0"/>
+                      <wp:lineTo x="0" y="0"/>
+                    </wp:wrapPolygon>
+                  </wp:wrapTight>
+                  <wp:docPr id="3" name="Picture 3" descr="M:\Game\fuzzy1s.png"/>
+                  <wp:cNvGraphicFramePr>
+                    <a:graphicFrameLocks xmlns:a="http://schemas.openxmlformats.org/drawingml/2006/main" noChangeAspect="1"/>
+                  </wp:cNvGraphicFramePr>
+                  <a:graphic xmlns:a="http://schemas.openxmlformats.org/drawingml/2006/main">
+                    <a:graphicData uri="http://schemas.openxmlformats.org/drawingml/2006/picture">
+                      <pic:pic xmlns:pic="http://schemas.openxmlformats.org/drawingml/2006/picture">
+                        <pic:nvPicPr>
+                          <pic:cNvPr id="0" name="Picture 3" descr="M:\Game\fuzzy1s.png"/>
+                          <pic:cNvPicPr>
+                            <a:picLocks noChangeAspect="1" noChangeArrowheads="1"/>
+                          </pic:cNvPicPr>
+                        </pic:nvPicPr>
+                        <pic:blipFill>
+                          <a:blip r:embed="rId10">
+                            <a:extLst>
+                              <a:ext uri="{28A0092B-C50C-407E-A947-70E740481C1C}">
+                                <a14:useLocalDpi xmlns:a14="http://schemas.microsoft.com/office/drawing/2010/main" val="0"/>
+                              </a:ext>
+                            </a:extLst>
+                          </a:blip>
+                          <a:srcRect/>
+                          <a:stretch>
+                            <a:fillRect/>
+                          </a:stretch>
+                        </pic:blipFill>
+                        <pic:spPr bwMode="auto">
+                          <a:xfrm>
+                            <a:off x="0" y="0"/>
+                            <a:ext cx="2708910" cy="2286000"/>
+                          </a:xfrm>
+                          <a:prstGeom prst="rect">
+                            <a:avLst/>
+                          </a:prstGeom>
+                          <a:noFill/>
+                          <a:ln>
+                            <a:noFill/>
+                          </a:ln>
+                        </pic:spPr>
+                      </pic:pic>
+                    </a:graphicData>
+                  </a:graphic>
+                  <wp14:sizeRelH relativeFrom="page">
+                    <wp14:pctWidth>0</wp14:pctWidth>
+                  </wp14:sizeRelH>
+                  <wp14:sizeRelV relativeFrom="page">
+                    <wp14:pctHeight>0</wp14:pctHeight>
+                  </wp14:sizeRelV>
+                </wp:anchor>
+              </w:drawing>
+            </w:r>
+          </w:p>
+          <w:p>
+            <w:pPr>
+              <w:bidi w:val="0"/>
+              <w:jc w:val="both"/>
+              <w:rPr>
+                <w:rFonts w:asciiTheme="majorHAnsi" w:hAnsiTheme="majorHAnsi"/>
+                <w:sz w:val="24"/>
+                <w:szCs w:val="24"/>
+              </w:rPr>
+            </w:pPr>
+          </w:p>
+          <w:p>
+            <w:pPr>
+              <w:bidi w:val="0"/>
+              <w:jc w:val="both"/>
+              <w:rPr>
+                <w:rFonts w:asciiTheme="majorHAnsi" w:hAnsiTheme="majorHAnsi"/>
+                <w:sz w:val="24"/>
+                <w:szCs w:val="24"/>
+              </w:rPr>
+            </w:pPr>
+          </w:p>
+          <w:p>
+            <w:pPr>
+              <w:bidi w:val="0"/>
+              <w:jc w:val="both"/>
+              <w:rPr>
+                <w:rFonts w:asciiTheme="majorHAnsi" w:hAnsiTheme="majorHAnsi"/>
+                <w:sz w:val="24"/>
+                <w:szCs w:val="24"/>
+              </w:rPr>
+            </w:pPr>
+          </w:p>
+          <w:p>
+            <w:pPr>
+              <w:bidi w:val="0"/>
+              <w:jc w:val="both"/>
+              <w:rPr>
+                <w:rFonts w:asciiTheme="majorHAnsi" w:hAnsiTheme="majorHAnsi"/>
+                <w:sz w:val="24"/>
+                <w:szCs w:val="24"/>
+              </w:rPr>
+            </w:pPr>
+          </w:p>
+          <w:p>
+            <w:pPr>
+              <w:bidi w:val="0"/>
+              <w:jc w:val="both"/>
+              <w:rPr>
+                <w:rFonts w:asciiTheme="majorHAnsi" w:hAnsiTheme="majorHAnsi"/>
+                <w:sz w:val="24"/>
+                <w:szCs w:val="24"/>
+              </w:rPr>
+            </w:pPr>
+          </w:p>
+          <w:p>
+            <w:pPr>
+              <w:bidi w:val="0"/>
+              <w:jc w:val="both"/>
+              <w:rPr>
+                <w:rFonts w:asciiTheme="majorHAnsi" w:hAnsiTheme="majorHAnsi"/>
+                <w:sz w:val="24"/>
+                <w:szCs w:val="24"/>
+              </w:rPr>
+            </w:pPr>
+          </w:p>
+          <w:p>
+            <w:pPr>
+              <w:bidi w:val="0"/>
+              <w:jc w:val="both"/>
+              <w:rPr>
+                <w:rFonts w:asciiTheme="majorHAnsi" w:hAnsiTheme="majorHAnsi"/>
+                <w:sz w:val="24"/>
+                <w:szCs w:val="24"/>
+              </w:rPr>
+            </w:pPr>
+            <w:r>
+              <w:rPr>
+                <w:rFonts w:asciiTheme="majorHAnsi" w:hAnsiTheme="majorHAnsi"/>
+                <w:sz w:val="24"/>
+                <w:szCs w:val="24"/>
+              </w:rPr>
+              <w:t>The velocity variable was set up in a similar way with the membership functions being Fast Left, Left, Still, Right, Fast Right and there values initially set between -1 and 1.  The steering output variable was also given 5 membership functions to match this namely Hard Left, Left, No Steering, Right and Hard Right</w:t>
+            </w:r>
+            <w:r>
+              <w:rPr>
+                <w:rFonts w:asciiTheme="majorHAnsi" w:hAnsiTheme="majorHAnsi"/>
+                <w:sz w:val="24"/>
+                <w:szCs w:val="24"/>
+              </w:rPr>
+              <w:t>, with values gain between -1 and 1.</w:t>
+            </w:r>
+          </w:p>
+          <w:p>
+            <w:pPr>
+              <w:bidi w:val="0"/>
+              <w:jc w:val="both"/>
+              <w:rPr>
+                <w:rFonts w:asciiTheme="majorHAnsi" w:hAnsiTheme="majorHAnsi"/>
+                <w:sz w:val="24"/>
+                <w:szCs w:val="24"/>
+              </w:rPr>
+            </w:pPr>
+          </w:p>
+          <w:p>
+            <w:pPr>
+              <w:bidi w:val="0"/>
+              <w:jc w:val="both"/>
+              <w:rPr>
+                <w:rFonts w:asciiTheme="majorHAnsi" w:hAnsiTheme="majorHAnsi"/>
+                <w:sz w:val="24"/>
+                <w:szCs w:val="24"/>
+              </w:rPr>
+            </w:pPr>
+          </w:p>
+          <w:p>
+            <w:pPr>
+              <w:bidi w:val="0"/>
+              <w:jc w:val="both"/>
+              <w:rPr>
+                <w:rFonts w:asciiTheme="majorHAnsi" w:hAnsiTheme="majorHAnsi"/>
+                <w:sz w:val="24"/>
+                <w:szCs w:val="24"/>
+              </w:rPr>
+            </w:pPr>
+          </w:p>
+          <w:p>
+            <w:pPr>
+              <w:bidi w:val="0"/>
+              <w:jc w:val="both"/>
+              <w:rPr>
+                <w:rFonts w:asciiTheme="majorHAnsi" w:hAnsiTheme="majorHAnsi"/>
+                <w:sz w:val="24"/>
+                <w:szCs w:val="24"/>
+              </w:rPr>
+            </w:pPr>
+            <w:r>
+              <w:rPr>
+                <w:rFonts w:asciiTheme="majorHAnsi" w:hAnsiTheme="majorHAnsi"/>
+                <w:sz w:val="24"/>
+                <w:szCs w:val="24"/>
+              </w:rPr>
+              <w:lastRenderedPageBreak/>
+              <w:t xml:space="preserve">Unity, with the Fuzzy Sharp Library included, was the software chosen to create the racing car application as this would give a simple and effective way to create a game simulation where the fuzzy AI could be tested and allow for more focus on tweaking and testing the values and rules in both the fuzzy and rule based logic.  </w:t>
+            </w:r>
+          </w:p>
+          <w:p>
+            <w:pPr>
+              <w:bidi w:val="0"/>
+              <w:jc w:val="both"/>
+              <w:rPr>
+                <w:rFonts w:asciiTheme="majorHAnsi" w:hAnsiTheme="majorHAnsi"/>
+                <w:sz w:val="24"/>
+                <w:szCs w:val="24"/>
+              </w:rPr>
+            </w:pPr>
+          </w:p>
+          <w:p>
+            <w:pPr>
+              <w:bidi w:val="0"/>
+              <w:jc w:val="both"/>
+              <w:rPr>
+                <w:rFonts w:asciiTheme="majorHAnsi" w:hAnsiTheme="majorHAnsi"/>
+                <w:sz w:val="24"/>
+                <w:szCs w:val="24"/>
+              </w:rPr>
+            </w:pPr>
+            <w:r>
+              <w:rPr>
+                <w:rFonts w:asciiTheme="majorHAnsi" w:hAnsiTheme="majorHAnsi"/>
+                <w:sz w:val="24"/>
+                <w:szCs w:val="24"/>
+              </w:rPr>
+              <w:t>The scene was set up so that 2 racecars on a track would appear to continually drive forward (they have no real forward velocity) and a race line would sit in the centre of the track, with its left and right position controllable by the user.  Data for both the fuzzy and rule based cars show on the left and right of the screen respectively giving information on each cars distance from the racing line, current velocity and calculated steering output.</w:t>
+            </w:r>
+          </w:p>
+          <w:p>
+            <w:pPr>
+              <w:bidi w:val="0"/>
+              <w:jc w:val="both"/>
+              <w:rPr>
+                <w:rFonts w:asciiTheme="majorHAnsi" w:hAnsiTheme="majorHAnsi"/>
+                <w:sz w:val="24"/>
+                <w:szCs w:val="24"/>
+              </w:rPr>
+            </w:pPr>
+          </w:p>
+          <w:p>
+            <w:pPr>
+              <w:bidi w:val="0"/>
+              <w:jc w:val="both"/>
+              <w:rPr>
+                <w:rFonts w:asciiTheme="majorHAnsi" w:hAnsiTheme="majorHAnsi"/>
+                <w:sz w:val="24"/>
+                <w:szCs w:val="24"/>
+              </w:rPr>
+            </w:pPr>
+            <w:r>
+              <w:rPr>
+                <w:rFonts w:asciiTheme="majorHAnsi" w:hAnsiTheme="majorHAnsi"/>
+                <w:sz w:val="24"/>
+                <w:szCs w:val="24"/>
+              </w:rPr>
+              <w:t xml:space="preserve">Each car was given the same basic car script with functions for getting the cars current velocity and </w:t>
+            </w:r>
+            <w:r>
+              <w:rPr>
+                <w:rFonts w:asciiTheme="majorHAnsi" w:hAnsiTheme="majorHAnsi"/>
+                <w:sz w:val="24"/>
+                <w:szCs w:val="24"/>
+              </w:rPr>
+              <w:t xml:space="preserve">position on the track as well as a function to set the x axis acceleration of the car.  </w:t>
+            </w:r>
+            <w:r>
+              <w:rPr>
+                <w:rFonts w:asciiTheme="majorHAnsi" w:hAnsiTheme="majorHAnsi"/>
+                <w:sz w:val="24"/>
+                <w:szCs w:val="24"/>
+              </w:rPr>
+              <w:t xml:space="preserve">The velocity of the car </w:t>
+            </w:r>
+            <w:r>
+              <w:rPr>
+                <w:rFonts w:asciiTheme="majorHAnsi" w:hAnsiTheme="majorHAnsi"/>
+                <w:sz w:val="24"/>
+                <w:szCs w:val="24"/>
+              </w:rPr>
+              <w:t>cannot</w:t>
+            </w:r>
+            <w:r>
+              <w:rPr>
+                <w:rFonts w:asciiTheme="majorHAnsi" w:hAnsiTheme="majorHAnsi"/>
+                <w:sz w:val="24"/>
+                <w:szCs w:val="24"/>
+              </w:rPr>
+              <w:t xml:space="preserve"> be set directly and is only</w:t>
+            </w:r>
+            <w:r>
+              <w:rPr>
+                <w:rFonts w:asciiTheme="majorHAnsi" w:hAnsiTheme="majorHAnsi"/>
+                <w:sz w:val="24"/>
+                <w:szCs w:val="24"/>
+              </w:rPr>
+              <w:t xml:space="preserve"> updated based on the acceleration each frame.</w:t>
+            </w:r>
+            <w:r>
+              <w:rPr>
+                <w:rFonts w:asciiTheme="majorHAnsi" w:hAnsiTheme="majorHAnsi"/>
+                <w:sz w:val="24"/>
+                <w:szCs w:val="24"/>
+              </w:rPr>
+              <w:t xml:space="preserve">  Each car was then given an additional fuzzy or rule based script which would take in the appropriate cars velocity and position, as well as the current position of the racing line, and then use the relevant AI technique to calculate the required steering and then apply this back to the racecar. </w:t>
+            </w:r>
+          </w:p>
+          <w:p>
+            <w:pPr>
+              <w:bidi w:val="0"/>
+              <w:jc w:val="both"/>
+              <w:rPr>
+                <w:rFonts w:asciiTheme="majorHAnsi" w:hAnsiTheme="majorHAnsi"/>
+                <w:sz w:val="24"/>
+                <w:szCs w:val="24"/>
+              </w:rPr>
+            </w:pPr>
+          </w:p>
+          <w:p>
+            <w:pPr>
+              <w:bidi w:val="0"/>
+              <w:jc w:val="both"/>
+              <w:rPr>
+                <w:rFonts w:asciiTheme="majorHAnsi" w:hAnsiTheme="majorHAnsi"/>
+                <w:sz w:val="24"/>
+                <w:szCs w:val="24"/>
+              </w:rPr>
+            </w:pPr>
+            <w:r>
+              <w:rPr>
+                <w:rFonts w:asciiTheme="majorHAnsi" w:hAnsiTheme="majorHAnsi"/>
+                <w:sz w:val="24"/>
+                <w:szCs w:val="24"/>
+              </w:rPr>
+              <w:t>For the fuzzy logic calculations the Fuzzy-Logic-Sharp library was imported into the project which made it simple to implement the variables, membership functions, and rules designed earlier in MATLAB. Some tweaks were needed however as the -1 to 1 ranges used previously didn’t fit well with the size of the car and road, so these were changed to go from -3 to 3</w:t>
+            </w:r>
+            <w:r>
+              <w:rPr>
+                <w:rFonts w:asciiTheme="majorHAnsi" w:hAnsiTheme="majorHAnsi"/>
+                <w:sz w:val="24"/>
+                <w:szCs w:val="24"/>
+              </w:rPr>
+              <w:t xml:space="preserve"> for each of the variables.</w:t>
+            </w:r>
+            <w:r>
+              <w:rPr>
+                <w:rFonts w:asciiTheme="majorHAnsi" w:hAnsiTheme="majorHAnsi"/>
+                <w:sz w:val="24"/>
+                <w:szCs w:val="24"/>
+              </w:rPr>
+              <w:t xml:space="preserve">  The Centroid was chosen as the defuzzification method as </w:t>
+            </w:r>
+            <w:r>
+              <w:rPr>
+                <w:rFonts w:asciiTheme="majorHAnsi" w:hAnsiTheme="majorHAnsi"/>
+                <w:sz w:val="24"/>
+                <w:szCs w:val="24"/>
+              </w:rPr>
+              <w:t>this is simple yet useful as it takes into account all the effective rules and doesn’t lose information like other simpler method would.  Since there were 2 input variables each with 5 membership functions, 25 rules were created to cover every possible scenario of the fuzzy racecar.</w:t>
+            </w:r>
+            <w:r>
+              <w:rPr>
+                <w:rFonts w:asciiTheme="majorHAnsi" w:hAnsiTheme="majorHAnsi"/>
+                <w:sz w:val="24"/>
+                <w:szCs w:val="24"/>
+              </w:rPr>
+              <w:t xml:space="preserve">  </w:t>
+            </w:r>
+          </w:p>
+          <w:p>
+            <w:pPr>
+              <w:bidi w:val="0"/>
+              <w:jc w:val="both"/>
+              <w:rPr>
+                <w:rFonts w:asciiTheme="majorHAnsi" w:hAnsiTheme="majorHAnsi"/>
+                <w:sz w:val="24"/>
+                <w:szCs w:val="24"/>
+              </w:rPr>
+            </w:pPr>
+          </w:p>
+          <w:p>
+            <w:pPr>
+              <w:bidi w:val="0"/>
+              <w:jc w:val="both"/>
+              <w:rPr>
+                <w:rFonts w:asciiTheme="majorHAnsi" w:hAnsiTheme="majorHAnsi"/>
+                <w:sz w:val="24"/>
+                <w:szCs w:val="24"/>
+              </w:rPr>
+            </w:pPr>
+            <w:r>
+              <w:rPr>
+                <w:rFonts w:asciiTheme="majorHAnsi" w:hAnsiTheme="majorHAnsi"/>
+                <w:sz w:val="24"/>
+                <w:szCs w:val="24"/>
+              </w:rPr>
+              <w:t xml:space="preserve">For the rule based car </w:t>
+            </w:r>
+            <w:r>
+              <w:rPr>
+                <w:rFonts w:asciiTheme="majorHAnsi" w:hAnsiTheme="majorHAnsi"/>
+                <w:sz w:val="24"/>
+                <w:szCs w:val="24"/>
+              </w:rPr>
+              <w:t xml:space="preserve">the values of the fuzzy membership functions were taken for each input variable and used to create a similar set of 25 rules based on the car reaching set positions on velocities.  </w:t>
+            </w:r>
+            <w:r>
+              <w:rPr>
+                <w:rFonts w:asciiTheme="majorHAnsi" w:hAnsiTheme="majorHAnsi"/>
+                <w:sz w:val="24"/>
+                <w:szCs w:val="24"/>
+              </w:rPr>
+              <w:t>These would be checked 1 by 1 until 1 of the rule checks pass and a suitable steering value, similar to the similar membership function in the fuzzy output, is returned and applied to the rule based car as linear acceleration.</w:t>
+            </w:r>
+          </w:p>
+          <w:p>
+            <w:pPr>
+              <w:bidi w:val="0"/>
+              <w:jc w:val="both"/>
+              <w:rPr>
+                <w:rFonts w:asciiTheme="majorHAnsi" w:hAnsiTheme="majorHAnsi"/>
+                <w:sz w:val="24"/>
+                <w:szCs w:val="24"/>
+              </w:rPr>
+            </w:pPr>
+          </w:p>
+          <w:p>
+            <w:pPr>
+              <w:bidi w:val="0"/>
+              <w:jc w:val="both"/>
+              <w:rPr>
+                <w:rFonts w:asciiTheme="majorHAnsi" w:hAnsiTheme="majorHAnsi"/>
+                <w:sz w:val="24"/>
+                <w:szCs w:val="24"/>
+              </w:rPr>
+            </w:pPr>
+            <w:r>
+              <w:rPr>
+                <w:rFonts w:asciiTheme="majorHAnsi" w:hAnsiTheme="majorHAnsi"/>
+                <w:sz w:val="24"/>
+                <w:szCs w:val="24"/>
+              </w:rPr>
+              <w:t>The application also includes</w:t>
+            </w:r>
+            <w:r>
+              <w:rPr>
+                <w:rFonts w:asciiTheme="majorHAnsi" w:hAnsiTheme="majorHAnsi"/>
+                <w:sz w:val="24"/>
+                <w:szCs w:val="24"/>
+              </w:rPr>
+              <w:t xml:space="preserve"> the</w:t>
+            </w:r>
+            <w:r>
+              <w:rPr>
+                <w:rFonts w:asciiTheme="majorHAnsi" w:hAnsiTheme="majorHAnsi"/>
+                <w:sz w:val="24"/>
+                <w:szCs w:val="24"/>
+              </w:rPr>
+              <w:t xml:space="preserve"> ability to pause each of these cars separately </w:t>
+            </w:r>
+            <w:r>
+              <w:rPr>
+                <w:rFonts w:asciiTheme="majorHAnsi" w:hAnsiTheme="majorHAnsi"/>
+                <w:sz w:val="24"/>
+                <w:szCs w:val="24"/>
+              </w:rPr>
+              <w:t>and enter values for their input variables manually, while still outputting the appropriate steering value to the screen.</w:t>
+            </w:r>
+          </w:p>
+          <w:p>
+            <w:pPr>
+              <w:bidi w:val="0"/>
+              <w:jc w:val="both"/>
+              <w:rPr>
+                <w:rFonts w:asciiTheme="majorHAnsi" w:hAnsiTheme="majorHAnsi"/>
+                <w:sz w:val="24"/>
+                <w:szCs w:val="24"/>
+              </w:rPr>
+            </w:pPr>
+          </w:p>
         </w:tc>
       </w:tr>
       <w:tr>
@@ -1268,6 +1656,7 @@
                 <w:sz w:val="28"/>
                 <w:szCs w:val="32"/>
               </w:rPr>
+              <w:lastRenderedPageBreak/>
               <w:t xml:space="preserve">3. </w:t>
             </w:r>
             <w:r>
@@ -1337,18 +1726,19 @@
               <w:rPr>
                 <w:rFonts w:asciiTheme="majorHAnsi" w:hAnsiTheme="majorHAnsi"/>
                 <w:bCs/>
-                <w:sz w:val="24"/>
-                <w:szCs w:val="24"/>
-              </w:rPr>
-            </w:pPr>
-            <w:r>
-              <w:rPr>
-                <w:rFonts w:asciiTheme="majorHAnsi" w:hAnsiTheme="majorHAnsi"/>
-                <w:bCs/>
                 <w:color w:val="808080" w:themeColor="background1" w:themeShade="80"/>
                 <w:sz w:val="24"/>
                 <w:szCs w:val="24"/>
               </w:rPr>
+            </w:pPr>
+            <w:r>
+              <w:rPr>
+                <w:rFonts w:asciiTheme="majorHAnsi" w:hAnsiTheme="majorHAnsi"/>
+                <w:bCs/>
+                <w:color w:val="808080" w:themeColor="background1" w:themeShade="80"/>
+                <w:sz w:val="24"/>
+                <w:szCs w:val="24"/>
+              </w:rPr>
               <w:t>Comment on the performance of your application, including test cases. Tabulate and discuss your results.</w:t>
             </w:r>
             <w:r>
@@ -1361,6 +1751,51 @@
               </w:rPr>
               <w:t xml:space="preserve"> A quantitative measure of performance must be presented.</w:t>
             </w:r>
+          </w:p>
+          <w:p>
+            <w:pPr>
+              <w:bidi w:val="0"/>
+              <w:jc w:val="both"/>
+              <w:rPr>
+                <w:rFonts w:asciiTheme="majorHAnsi" w:hAnsiTheme="majorHAnsi"/>
+                <w:bCs/>
+                <w:color w:val="808080" w:themeColor="background1" w:themeShade="80"/>
+                <w:sz w:val="24"/>
+                <w:szCs w:val="24"/>
+              </w:rPr>
+            </w:pPr>
+          </w:p>
+          <w:p>
+            <w:pPr>
+              <w:bidi w:val="0"/>
+              <w:jc w:val="both"/>
+              <w:rPr>
+                <w:rFonts w:asciiTheme="majorHAnsi" w:hAnsiTheme="majorHAnsi"/>
+                <w:bCs/>
+                <w:sz w:val="24"/>
+                <w:szCs w:val="24"/>
+              </w:rPr>
+            </w:pPr>
+            <w:r>
+              <w:rPr>
+                <w:rFonts w:asciiTheme="majorHAnsi" w:hAnsiTheme="majorHAnsi"/>
+                <w:bCs/>
+                <w:sz w:val="24"/>
+                <w:szCs w:val="24"/>
+              </w:rPr>
+              <w:t xml:space="preserve">//Talk about </w:t>
+            </w:r>
+            <w:r>
+              <w:rPr>
+                <w:rFonts w:asciiTheme="majorHAnsi" w:hAnsiTheme="majorHAnsi"/>
+                <w:bCs/>
+                <w:sz w:val="24"/>
+                <w:szCs w:val="24"/>
+              </w:rPr>
+              <w:t>how it was tested after you test it.  Say initially you could see the jumps in rule based then back that up with the numbers. Say something about why this is that way and suggest improvements.  Add pictures</w:t>
+            </w:r>
+            <w:bookmarkStart w:id="0" w:name="_GoBack"/>
+            <w:bookmarkEnd w:id="0"/>
           </w:p>
         </w:tc>
       </w:tr>
@@ -1488,6 +1923,7 @@
                 <w:sz w:val="24"/>
                 <w:szCs w:val="24"/>
               </w:rPr>
+              <w:lastRenderedPageBreak/>
               <w:t>F</w:t>
             </w:r>
             <w:r>
@@ -1836,7 +2272,7 @@
       </w:pPr>
     </w:p>
     <w:sectPr>
-      <w:footerReference w:type="default" r:id="rId9"/>
+      <w:footerReference w:type="default" r:id="rId11"/>
       <w:pgSz w:w="11906" w:h="16838" w:code="9"/>
       <w:pgMar w:top="1440" w:right="1080" w:bottom="1440" w:left="1080" w:header="708" w:footer="708" w:gutter="0"/>
       <w:cols w:space="708"/>
@@ -1920,7 +2356,7 @@
             <w:rFonts w:asciiTheme="majorHAnsi" w:hAnsiTheme="majorHAnsi"/>
             <w:noProof/>
           </w:rPr>
-          <w:t>2</w:t>
+          <w:t>4</w:t>
         </w:r>
         <w:r>
           <w:rPr>
@@ -3807,6 +4243,7 @@
   <w:style w:type="character" w:default="1" w:styleId="DefaultParagraphFont">
     <w:name w:val="Default Paragraph Font"/>
     <w:uiPriority w:val="1"/>
+    <w:semiHidden/>
     <w:unhideWhenUsed/>
   </w:style>
   <w:style w:type="table" w:default="1" w:styleId="TableNormal">
@@ -4521,7 +4958,7 @@
 </file>
 
 <file path=customXml/itemProps1.xml><?xml version="1.0" encoding="utf-8"?>
-<ds:datastoreItem xmlns:ds="http://schemas.openxmlformats.org/officeDocument/2006/customXml" ds:itemID="{4BC4D42E-44F6-4D3B-B626-F0A2D236F2E1}">
+<ds:datastoreItem xmlns:ds="http://schemas.openxmlformats.org/officeDocument/2006/customXml" ds:itemID="{F6EF8349-683E-4C1D-8596-339BB5120024}">
   <ds:schemaRefs>
     <ds:schemaRef ds:uri="http://schemas.openxmlformats.org/officeDocument/2006/bibliography"/>
   </ds:schemaRefs>

--- a/CMP304_CW_U1_REPORT_DARYL_GRANT.docx
+++ b/CMP304_CW_U1_REPORT_DARYL_GRANT.docx
@@ -32,11 +32,21 @@
                 <w:rFonts w:asciiTheme="majorHAnsi" w:hAnsiTheme="majorHAnsi"/>
                 <w:b/>
                 <w:bCs/>
+                <w:sz w:val="36"/>
+                <w:szCs w:val="32"/>
+              </w:rPr>
+            </w:pPr>
+            <w:r>
+              <w:rPr>
+                <w:rFonts w:asciiTheme="majorHAnsi" w:hAnsiTheme="majorHAnsi"/>
+                <w:b/>
+                <w:bCs/>
                 <w:color w:val="17365D" w:themeColor="text2" w:themeShade="BF"/>
                 <w:sz w:val="36"/>
                 <w:szCs w:val="32"/>
               </w:rPr>
-            </w:pPr>
+              <w:t>CMP</w:t>
+            </w:r>
             <w:r>
               <w:rPr>
                 <w:rFonts w:asciiTheme="majorHAnsi" w:hAnsiTheme="majorHAnsi"/>
@@ -46,7 +56,7 @@
                 <w:sz w:val="36"/>
                 <w:szCs w:val="32"/>
               </w:rPr>
-              <w:t>CMP</w:t>
+              <w:t>304</w:t>
             </w:r>
             <w:r>
               <w:rPr>
@@ -57,7 +67,7 @@
                 <w:sz w:val="36"/>
                 <w:szCs w:val="32"/>
               </w:rPr>
-              <w:t>304</w:t>
+              <w:t xml:space="preserve"> </w:t>
             </w:r>
             <w:r>
               <w:rPr>
@@ -68,62 +78,7 @@
                 <w:sz w:val="36"/>
                 <w:szCs w:val="32"/>
               </w:rPr>
-              <w:t xml:space="preserve"> </w:t>
-            </w:r>
-            <w:r>
-              <w:rPr>
-                <w:rFonts w:asciiTheme="majorHAnsi" w:hAnsiTheme="majorHAnsi"/>
-                <w:b/>
-                <w:bCs/>
-                <w:color w:val="17365D" w:themeColor="text2" w:themeShade="BF"/>
-                <w:sz w:val="36"/>
-                <w:szCs w:val="32"/>
-              </w:rPr>
-              <w:t>AI Part</w:t>
-            </w:r>
-            <w:r>
-              <w:rPr>
-                <w:rFonts w:asciiTheme="majorHAnsi" w:hAnsiTheme="majorHAnsi"/>
-                <w:b/>
-                <w:bCs/>
-                <w:color w:val="17365D" w:themeColor="text2" w:themeShade="BF"/>
-                <w:sz w:val="36"/>
-                <w:szCs w:val="32"/>
-              </w:rPr>
-              <w:t xml:space="preserve"> </w:t>
-            </w:r>
-          </w:p>
-          <w:p>
-            <w:pPr>
-              <w:bidi w:val="0"/>
-              <w:jc w:val="center"/>
-              <w:rPr>
-                <w:rFonts w:asciiTheme="majorHAnsi" w:hAnsiTheme="majorHAnsi"/>
-                <w:b/>
-                <w:bCs/>
-                <w:sz w:val="36"/>
-                <w:szCs w:val="32"/>
-              </w:rPr>
-            </w:pPr>
-            <w:r>
-              <w:rPr>
-                <w:rFonts w:asciiTheme="majorHAnsi" w:hAnsiTheme="majorHAnsi"/>
-                <w:b/>
-                <w:bCs/>
-                <w:sz w:val="36"/>
-                <w:szCs w:val="32"/>
-              </w:rPr>
-              <w:t>Project</w:t>
-            </w:r>
-            <w:r>
-              <w:rPr>
-                <w:rFonts w:asciiTheme="majorHAnsi" w:hAnsiTheme="majorHAnsi"/>
-                <w:b/>
-                <w:bCs/>
-                <w:sz w:val="36"/>
-                <w:szCs w:val="32"/>
-              </w:rPr>
-              <w:t xml:space="preserve"> Report (50%)</w:t>
+              <w:t>AI</w:t>
             </w:r>
           </w:p>
           <w:p>
@@ -148,7 +103,6 @@
                 <w:rFonts w:asciiTheme="majorHAnsi" w:hAnsiTheme="majorHAnsi"/>
                 <w:b/>
                 <w:bCs/>
-                <w:color w:val="17365D" w:themeColor="text2" w:themeShade="BF"/>
                 <w:sz w:val="32"/>
                 <w:szCs w:val="32"/>
               </w:rPr>
@@ -158,11 +112,10 @@
                 <w:rFonts w:asciiTheme="majorHAnsi" w:hAnsiTheme="majorHAnsi"/>
                 <w:b/>
                 <w:bCs/>
-                <w:color w:val="FF0000"/>
                 <w:sz w:val="32"/>
                 <w:szCs w:val="32"/>
               </w:rPr>
-              <w:t>Title</w:t>
+              <w:t>Car Racing With Fuzzy Logic</w:t>
             </w:r>
           </w:p>
         </w:tc>
@@ -332,39 +285,6 @@
               </w:rPr>
               <w:t>Introduction</w:t>
             </w:r>
-            <w:r>
-              <w:rPr>
-                <w:rFonts w:asciiTheme="majorHAnsi" w:hAnsiTheme="majorHAnsi"/>
-                <w:b/>
-                <w:bCs/>
-                <w:color w:val="17365D" w:themeColor="text2" w:themeShade="BF"/>
-                <w:sz w:val="28"/>
-                <w:szCs w:val="32"/>
-              </w:rPr>
-              <w:t xml:space="preserve"> (</w:t>
-            </w:r>
-            <w:r>
-              <w:rPr>
-                <w:rFonts w:asciiTheme="majorHAnsi" w:hAnsiTheme="majorHAnsi"/>
-                <w:b/>
-                <w:bCs/>
-                <w:color w:val="17365D" w:themeColor="text2" w:themeShade="BF"/>
-                <w:sz w:val="28"/>
-                <w:szCs w:val="32"/>
-              </w:rPr>
-              <w:t>5</w:t>
-            </w:r>
-            <w:r>
-              <w:rPr>
-                <w:rFonts w:asciiTheme="majorHAnsi" w:hAnsiTheme="majorHAnsi"/>
-                <w:b/>
-                <w:bCs/>
-                <w:color w:val="17365D" w:themeColor="text2" w:themeShade="BF"/>
-                <w:sz w:val="28"/>
-                <w:szCs w:val="32"/>
-              </w:rPr>
-              <w:t>%)</w:t>
-            </w:r>
           </w:p>
         </w:tc>
       </w:tr>
@@ -392,63 +312,6 @@
                 <w:szCs w:val="24"/>
               </w:rPr>
             </w:pPr>
-            <w:r>
-              <w:rPr>
-                <w:rFonts w:asciiTheme="majorHAnsi" w:hAnsiTheme="majorHAnsi"/>
-                <w:color w:val="808080" w:themeColor="background1" w:themeShade="80"/>
-                <w:sz w:val="24"/>
-                <w:szCs w:val="24"/>
-              </w:rPr>
-              <w:t>Relevant</w:t>
-            </w:r>
-            <w:r>
-              <w:rPr>
-                <w:rFonts w:asciiTheme="majorHAnsi" w:hAnsiTheme="majorHAnsi"/>
-                <w:color w:val="808080" w:themeColor="background1" w:themeShade="80"/>
-                <w:sz w:val="24"/>
-                <w:szCs w:val="24"/>
-              </w:rPr>
-              <w:t xml:space="preserve"> overview properly setting the context </w:t>
-            </w:r>
-            <w:r>
-              <w:rPr>
-                <w:rFonts w:asciiTheme="majorHAnsi" w:hAnsiTheme="majorHAnsi"/>
-                <w:color w:val="808080" w:themeColor="background1" w:themeShade="80"/>
-                <w:sz w:val="24"/>
-                <w:szCs w:val="24"/>
-              </w:rPr>
-              <w:t xml:space="preserve">of the </w:t>
-            </w:r>
-            <w:r>
-              <w:rPr>
-                <w:rFonts w:asciiTheme="majorHAnsi" w:hAnsiTheme="majorHAnsi"/>
-                <w:color w:val="808080" w:themeColor="background1" w:themeShade="80"/>
-                <w:sz w:val="24"/>
-                <w:szCs w:val="24"/>
-              </w:rPr>
-              <w:t>project</w:t>
-            </w:r>
-            <w:r>
-              <w:rPr>
-                <w:rFonts w:asciiTheme="majorHAnsi" w:hAnsiTheme="majorHAnsi"/>
-                <w:color w:val="808080" w:themeColor="background1" w:themeShade="80"/>
-                <w:sz w:val="24"/>
-                <w:szCs w:val="24"/>
-              </w:rPr>
-              <w:t>.</w:t>
-            </w:r>
-          </w:p>
-          <w:p>
-            <w:pPr>
-              <w:bidi w:val="0"/>
-              <w:jc w:val="both"/>
-              <w:rPr>
-                <w:rFonts w:asciiTheme="majorHAnsi" w:hAnsiTheme="majorHAnsi"/>
-                <w:color w:val="808080" w:themeColor="background1" w:themeShade="80"/>
-                <w:sz w:val="24"/>
-                <w:szCs w:val="24"/>
-              </w:rPr>
-            </w:pPr>
           </w:p>
           <w:p>
             <w:pPr>
@@ -649,7 +512,15 @@
                 <w:sz w:val="24"/>
                 <w:szCs w:val="24"/>
               </w:rPr>
-              <w:t>The application will show 2 separate race cars</w:t>
+              <w:t xml:space="preserve">The application will be created with Unity and </w:t>
+            </w:r>
+            <w:r>
+              <w:rPr>
+                <w:rFonts w:asciiTheme="majorHAnsi" w:hAnsiTheme="majorHAnsi"/>
+                <w:sz w:val="24"/>
+                <w:szCs w:val="24"/>
+              </w:rPr>
+              <w:t>will show 2 separate race cars</w:t>
             </w:r>
             <w:r>
               <w:rPr>
@@ -731,39 +602,6 @@
                 <w:szCs w:val="32"/>
               </w:rPr>
               <w:t>Methodology</w:t>
-            </w:r>
-            <w:r>
-              <w:rPr>
-                <w:rFonts w:asciiTheme="majorHAnsi" w:hAnsiTheme="majorHAnsi"/>
-                <w:b/>
-                <w:bCs/>
-                <w:color w:val="17365D" w:themeColor="text2" w:themeShade="BF"/>
-                <w:sz w:val="28"/>
-                <w:szCs w:val="32"/>
-              </w:rPr>
-              <w:t xml:space="preserve"> (</w:t>
-            </w:r>
-            <w:r>
-              <w:rPr>
-                <w:rFonts w:asciiTheme="majorHAnsi" w:hAnsiTheme="majorHAnsi"/>
-                <w:b/>
-                <w:bCs/>
-                <w:color w:val="17365D" w:themeColor="text2" w:themeShade="BF"/>
-                <w:sz w:val="28"/>
-                <w:szCs w:val="32"/>
-              </w:rPr>
-              <w:t>15</w:t>
-            </w:r>
-            <w:r>
-              <w:rPr>
-                <w:rFonts w:asciiTheme="majorHAnsi" w:hAnsiTheme="majorHAnsi"/>
-                <w:b/>
-                <w:bCs/>
-                <w:color w:val="17365D" w:themeColor="text2" w:themeShade="BF"/>
-                <w:sz w:val="28"/>
-                <w:szCs w:val="32"/>
-              </w:rPr>
-              <w:t>%)</w:t>
             </w:r>
           </w:p>
         </w:tc>
@@ -786,135 +624,6 @@
               <w:jc w:val="both"/>
               <w:rPr>
                 <w:rFonts w:asciiTheme="majorHAnsi" w:hAnsiTheme="majorHAnsi"/>
-                <w:color w:val="808080" w:themeColor="background1" w:themeShade="80"/>
-                <w:sz w:val="24"/>
-                <w:szCs w:val="24"/>
-              </w:rPr>
-            </w:pPr>
-            <w:r>
-              <w:rPr>
-                <w:rFonts w:asciiTheme="majorHAnsi" w:hAnsiTheme="majorHAnsi"/>
-                <w:color w:val="808080" w:themeColor="background1" w:themeShade="80"/>
-                <w:sz w:val="24"/>
-                <w:szCs w:val="24"/>
-              </w:rPr>
-              <w:t>D</w:t>
-            </w:r>
-            <w:r>
-              <w:rPr>
-                <w:rFonts w:asciiTheme="majorHAnsi" w:hAnsiTheme="majorHAnsi"/>
-                <w:color w:val="808080" w:themeColor="background1" w:themeShade="80"/>
-                <w:sz w:val="24"/>
-                <w:szCs w:val="24"/>
-              </w:rPr>
-              <w:t xml:space="preserve">escription of the </w:t>
-            </w:r>
-            <w:r>
-              <w:rPr>
-                <w:rFonts w:asciiTheme="majorHAnsi" w:hAnsiTheme="majorHAnsi"/>
-                <w:color w:val="808080" w:themeColor="background1" w:themeShade="80"/>
-                <w:sz w:val="24"/>
-                <w:szCs w:val="24"/>
-              </w:rPr>
-              <w:t xml:space="preserve">steps followed and </w:t>
-            </w:r>
-            <w:r>
-              <w:rPr>
-                <w:rFonts w:asciiTheme="majorHAnsi" w:hAnsiTheme="majorHAnsi"/>
-                <w:color w:val="808080" w:themeColor="background1" w:themeShade="80"/>
-                <w:sz w:val="24"/>
-                <w:szCs w:val="24"/>
-              </w:rPr>
-              <w:t>methods used including a complete expla</w:t>
-            </w:r>
-            <w:r>
-              <w:rPr>
-                <w:rFonts w:asciiTheme="majorHAnsi" w:hAnsiTheme="majorHAnsi"/>
-                <w:color w:val="808080" w:themeColor="background1" w:themeShade="80"/>
-                <w:sz w:val="24"/>
-                <w:szCs w:val="24"/>
-              </w:rPr>
-              <w:t>nation and rationale for the</w:t>
-            </w:r>
-            <w:r>
-              <w:rPr>
-                <w:rFonts w:asciiTheme="majorHAnsi" w:hAnsiTheme="majorHAnsi"/>
-                <w:color w:val="808080" w:themeColor="background1" w:themeShade="80"/>
-                <w:sz w:val="24"/>
-                <w:szCs w:val="24"/>
-              </w:rPr>
-              <w:t xml:space="preserve"> techniques </w:t>
-            </w:r>
-            <w:r>
-              <w:rPr>
-                <w:rFonts w:asciiTheme="majorHAnsi" w:hAnsiTheme="majorHAnsi"/>
-                <w:color w:val="808080" w:themeColor="background1" w:themeShade="80"/>
-                <w:sz w:val="24"/>
-                <w:szCs w:val="24"/>
-              </w:rPr>
-              <w:t>and features chosen</w:t>
-            </w:r>
-            <w:r>
-              <w:rPr>
-                <w:rFonts w:asciiTheme="majorHAnsi" w:hAnsiTheme="majorHAnsi"/>
-                <w:color w:val="808080" w:themeColor="background1" w:themeShade="80"/>
-                <w:sz w:val="24"/>
-                <w:szCs w:val="24"/>
-              </w:rPr>
-              <w:t>.</w:t>
-            </w:r>
-            <w:r>
-              <w:rPr>
-                <w:rFonts w:asciiTheme="majorHAnsi" w:hAnsiTheme="majorHAnsi"/>
-                <w:color w:val="808080" w:themeColor="background1" w:themeShade="80"/>
-                <w:sz w:val="24"/>
-                <w:szCs w:val="24"/>
-              </w:rPr>
-              <w:t xml:space="preserve"> You should also </w:t>
-            </w:r>
-            <w:r>
-              <w:rPr>
-                <w:rFonts w:asciiTheme="majorHAnsi" w:hAnsiTheme="majorHAnsi"/>
-                <w:color w:val="808080" w:themeColor="background1" w:themeShade="80"/>
-                <w:sz w:val="24"/>
-                <w:szCs w:val="24"/>
-              </w:rPr>
-              <w:t>acknowledge</w:t>
-            </w:r>
-            <w:r>
-              <w:rPr>
-                <w:rFonts w:asciiTheme="majorHAnsi" w:hAnsiTheme="majorHAnsi"/>
-                <w:color w:val="808080" w:themeColor="background1" w:themeShade="80"/>
-                <w:sz w:val="24"/>
-                <w:szCs w:val="24"/>
-              </w:rPr>
-              <w:t xml:space="preserve"> the </w:t>
-            </w:r>
-            <w:r>
-              <w:rPr>
-                <w:rFonts w:asciiTheme="majorHAnsi" w:hAnsiTheme="majorHAnsi"/>
-                <w:color w:val="808080" w:themeColor="background1" w:themeShade="80"/>
-                <w:sz w:val="24"/>
-                <w:szCs w:val="24"/>
-              </w:rPr>
-              <w:t xml:space="preserve">data and </w:t>
-            </w:r>
-            <w:r>
-              <w:rPr>
-                <w:rFonts w:asciiTheme="majorHAnsi" w:hAnsiTheme="majorHAnsi"/>
-                <w:color w:val="808080" w:themeColor="background1" w:themeShade="80"/>
-                <w:sz w:val="24"/>
-                <w:szCs w:val="24"/>
-              </w:rPr>
-              <w:t>tools you used.</w:t>
-            </w:r>
-          </w:p>
-          <w:p>
-            <w:pPr>
-              <w:bidi w:val="0"/>
-              <w:jc w:val="both"/>
-              <w:rPr>
-                <w:rFonts w:asciiTheme="majorHAnsi" w:hAnsiTheme="majorHAnsi"/>
                 <w:sz w:val="24"/>
                 <w:szCs w:val="24"/>
               </w:rPr>
@@ -939,7 +648,7 @@
                 <w:lang w:val="en-GB" w:eastAsia="en-GB"/>
               </w:rPr>
               <w:drawing>
-                <wp:anchor distT="0" distB="0" distL="114300" distR="114300" simplePos="0" relativeHeight="251654144" behindDoc="1" locked="0" layoutInCell="1" allowOverlap="1" wp14:anchorId="088C18AD" wp14:editId="0AE10D21">
+                <wp:anchor distT="0" distB="0" distL="114300" distR="114300" simplePos="0" relativeHeight="251656192" behindDoc="1" locked="0" layoutInCell="1" allowOverlap="1" wp14:anchorId="088C18AD" wp14:editId="0AE10D21">
                   <wp:simplePos x="0" y="0"/>
                   <wp:positionH relativeFrom="column">
                     <wp:posOffset>3504565</wp:posOffset>
@@ -1126,7 +835,7 @@
                 <w:lang w:val="en-GB" w:eastAsia="en-GB"/>
               </w:rPr>
               <w:drawing>
-                <wp:anchor distT="0" distB="0" distL="114300" distR="114300" simplePos="0" relativeHeight="251660288" behindDoc="1" locked="0" layoutInCell="1" allowOverlap="1" wp14:anchorId="5D71E165" wp14:editId="263FE43E">
+                <wp:anchor distT="0" distB="0" distL="114300" distR="114300" simplePos="0" relativeHeight="251658240" behindDoc="1" locked="0" layoutInCell="1" allowOverlap="1" wp14:anchorId="5D71E165" wp14:editId="263FE43E">
                   <wp:simplePos x="0" y="0"/>
                   <wp:positionH relativeFrom="column">
                     <wp:posOffset>-1905</wp:posOffset>
@@ -1339,8 +1048,16 @@
                 <w:sz w:val="24"/>
                 <w:szCs w:val="24"/>
               </w:rPr>
+              <w:t xml:space="preserve">Unity, with the Fuzzy Sharp Library included, was the software chosen to create the racing car application as this would give a simple and effective way to create a game simulation where the fuzzy AI could be tested and allow for more focus on tweaking and testing the values and rules </w:t>
+            </w:r>
+            <w:r>
+              <w:rPr>
+                <w:rFonts w:asciiTheme="majorHAnsi" w:hAnsiTheme="majorHAnsi"/>
+                <w:sz w:val="24"/>
+                <w:szCs w:val="24"/>
+              </w:rPr>
               <w:lastRenderedPageBreak/>
-              <w:t xml:space="preserve">Unity, with the Fuzzy Sharp Library included, was the software chosen to create the racing car application as this would give a simple and effective way to create a game simulation where the fuzzy AI could be tested and allow for more focus on tweaking and testing the values and rules in both the fuzzy and rule based logic.  </w:t>
+              <w:t xml:space="preserve">in both the fuzzy and rule based logic.  </w:t>
             </w:r>
           </w:p>
           <w:p>
@@ -1536,6 +1253,36 @@
             </w:pPr>
             <w:r>
               <w:rPr>
+                <w:noProof/>
+              </w:rPr>
+              <w:pict w14:anchorId="0E625C06">
+                <v:shapetype id="_x0000_t75" coordsize="21600,21600" o:spt="75" o:preferrelative="t" path="m@4@5l@4@11@9@11@9@5xe" filled="f" stroked="f">
+                  <v:stroke joinstyle="miter"/>
+                  <v:formulas>
+                    <v:f eqn="if lineDrawn pixelLineWidth 0"/>
+                    <v:f eqn="sum @0 1 0"/>
+                    <v:f eqn="sum 0 0 @1"/>
+                    <v:f eqn="prod @2 1 2"/>
+                    <v:f eqn="prod @3 21600 pixelWidth"/>
+                    <v:f eqn="prod @3 21600 pixelHeight"/>
+                    <v:f eqn="sum @0 0 1"/>
+                    <v:f eqn="prod @6 1 2"/>
+                    <v:f eqn="prod @7 21600 pixelWidth"/>
+                    <v:f eqn="sum @8 21600 0"/>
+                    <v:f eqn="prod @7 21600 pixelHeight"/>
+                    <v:f eqn="sum @10 21600 0"/>
+                  </v:formulas>
+                  <v:path o:extrusionok="f" gradientshapeok="t" o:connecttype="rect"/>
+                  <o:lock v:ext="edit" aspectratio="t"/>
+                </v:shapetype>
+                <v:shape id="_x0000_s1029" type="#_x0000_t75" style="position:absolute;left:0;text-align:left;margin-left:230.75pt;margin-top:31.8pt;width:264pt;height:165.3pt;z-index:-251652096;mso-position-horizontal-relative:text;mso-position-vertical-relative:text;mso-width-relative:page;mso-height-relative:page" wrapcoords="-33 0 -33 21547 21600 21547 21600 0 -33 0">
+                  <v:imagedata r:id="rId11" o:title="racecars"/>
+                  <w10:wrap type="tight"/>
+                </v:shape>
+              </w:pict>
+            </w:r>
+            <w:r>
+              <w:rPr>
                 <w:rFonts w:asciiTheme="majorHAnsi" w:hAnsiTheme="majorHAnsi"/>
                 <w:sz w:val="24"/>
                 <w:szCs w:val="24"/>
@@ -1612,6 +1359,149 @@
               </w:rPr>
               <w:t>and enter values for their input variables manually, while still outputting the appropriate steering value to the screen.</w:t>
             </w:r>
+          </w:p>
+          <w:p>
+            <w:pPr>
+              <w:bidi w:val="0"/>
+              <w:jc w:val="both"/>
+              <w:rPr>
+                <w:rFonts w:asciiTheme="majorHAnsi" w:hAnsiTheme="majorHAnsi"/>
+                <w:sz w:val="24"/>
+                <w:szCs w:val="24"/>
+              </w:rPr>
+            </w:pPr>
+          </w:p>
+          <w:p>
+            <w:pPr>
+              <w:bidi w:val="0"/>
+              <w:jc w:val="both"/>
+              <w:rPr>
+                <w:rFonts w:asciiTheme="majorHAnsi" w:hAnsiTheme="majorHAnsi"/>
+                <w:sz w:val="24"/>
+                <w:szCs w:val="24"/>
+              </w:rPr>
+            </w:pPr>
+          </w:p>
+          <w:p>
+            <w:pPr>
+              <w:bidi w:val="0"/>
+              <w:jc w:val="both"/>
+              <w:rPr>
+                <w:rFonts w:asciiTheme="majorHAnsi" w:hAnsiTheme="majorHAnsi"/>
+                <w:sz w:val="24"/>
+                <w:szCs w:val="24"/>
+              </w:rPr>
+            </w:pPr>
+          </w:p>
+          <w:p>
+            <w:pPr>
+              <w:bidi w:val="0"/>
+              <w:jc w:val="both"/>
+              <w:rPr>
+                <w:rFonts w:asciiTheme="majorHAnsi" w:hAnsiTheme="majorHAnsi"/>
+                <w:sz w:val="24"/>
+                <w:szCs w:val="24"/>
+              </w:rPr>
+            </w:pPr>
+          </w:p>
+          <w:p>
+            <w:pPr>
+              <w:bidi w:val="0"/>
+              <w:jc w:val="both"/>
+              <w:rPr>
+                <w:rFonts w:asciiTheme="majorHAnsi" w:hAnsiTheme="majorHAnsi"/>
+                <w:sz w:val="24"/>
+                <w:szCs w:val="24"/>
+              </w:rPr>
+            </w:pPr>
+          </w:p>
+          <w:p>
+            <w:pPr>
+              <w:bidi w:val="0"/>
+              <w:jc w:val="both"/>
+              <w:rPr>
+                <w:rFonts w:asciiTheme="majorHAnsi" w:hAnsiTheme="majorHAnsi"/>
+                <w:sz w:val="24"/>
+                <w:szCs w:val="24"/>
+              </w:rPr>
+            </w:pPr>
+          </w:p>
+          <w:p>
+            <w:pPr>
+              <w:bidi w:val="0"/>
+              <w:jc w:val="both"/>
+              <w:rPr>
+                <w:rFonts w:asciiTheme="majorHAnsi" w:hAnsiTheme="majorHAnsi"/>
+                <w:sz w:val="24"/>
+                <w:szCs w:val="24"/>
+              </w:rPr>
+            </w:pPr>
+          </w:p>
+          <w:p>
+            <w:pPr>
+              <w:bidi w:val="0"/>
+              <w:jc w:val="both"/>
+              <w:rPr>
+                <w:rFonts w:asciiTheme="majorHAnsi" w:hAnsiTheme="majorHAnsi"/>
+                <w:sz w:val="24"/>
+                <w:szCs w:val="24"/>
+              </w:rPr>
+            </w:pPr>
+          </w:p>
+          <w:p>
+            <w:pPr>
+              <w:bidi w:val="0"/>
+              <w:jc w:val="both"/>
+              <w:rPr>
+                <w:rFonts w:asciiTheme="majorHAnsi" w:hAnsiTheme="majorHAnsi"/>
+                <w:sz w:val="24"/>
+                <w:szCs w:val="24"/>
+              </w:rPr>
+            </w:pPr>
+          </w:p>
+          <w:p>
+            <w:pPr>
+              <w:bidi w:val="0"/>
+              <w:jc w:val="both"/>
+              <w:rPr>
+                <w:rFonts w:asciiTheme="majorHAnsi" w:hAnsiTheme="majorHAnsi"/>
+                <w:sz w:val="24"/>
+                <w:szCs w:val="24"/>
+              </w:rPr>
+            </w:pPr>
+          </w:p>
+          <w:p>
+            <w:pPr>
+              <w:bidi w:val="0"/>
+              <w:jc w:val="both"/>
+              <w:rPr>
+                <w:rFonts w:asciiTheme="majorHAnsi" w:hAnsiTheme="majorHAnsi"/>
+                <w:sz w:val="24"/>
+                <w:szCs w:val="24"/>
+              </w:rPr>
+            </w:pPr>
+          </w:p>
+          <w:p>
+            <w:pPr>
+              <w:bidi w:val="0"/>
+              <w:jc w:val="both"/>
+              <w:rPr>
+                <w:rFonts w:asciiTheme="majorHAnsi" w:hAnsiTheme="majorHAnsi"/>
+                <w:sz w:val="24"/>
+                <w:szCs w:val="24"/>
+              </w:rPr>
+            </w:pPr>
+          </w:p>
+          <w:p>
+            <w:pPr>
+              <w:bidi w:val="0"/>
+              <w:jc w:val="both"/>
+              <w:rPr>
+                <w:rFonts w:asciiTheme="majorHAnsi" w:hAnsiTheme="majorHAnsi"/>
+                <w:sz w:val="24"/>
+                <w:szCs w:val="24"/>
+              </w:rPr>
+            </w:pPr>
           </w:p>
           <w:p>
             <w:pPr>
@@ -1669,39 +1559,6 @@
                 <w:szCs w:val="32"/>
               </w:rPr>
               <w:t>Results</w:t>
-            </w:r>
-            <w:r>
-              <w:rPr>
-                <w:rFonts w:asciiTheme="majorHAnsi" w:hAnsiTheme="majorHAnsi"/>
-                <w:b/>
-                <w:bCs/>
-                <w:color w:val="17365D" w:themeColor="text2" w:themeShade="BF"/>
-                <w:sz w:val="28"/>
-                <w:szCs w:val="32"/>
-              </w:rPr>
-              <w:t xml:space="preserve"> (</w:t>
-            </w:r>
-            <w:r>
-              <w:rPr>
-                <w:rFonts w:asciiTheme="majorHAnsi" w:hAnsiTheme="majorHAnsi"/>
-                <w:b/>
-                <w:bCs/>
-                <w:color w:val="17365D" w:themeColor="text2" w:themeShade="BF"/>
-                <w:sz w:val="28"/>
-                <w:szCs w:val="32"/>
-              </w:rPr>
-              <w:t>1</w:t>
-            </w:r>
-            <w:r>
-              <w:rPr>
-                <w:rFonts w:asciiTheme="majorHAnsi" w:hAnsiTheme="majorHAnsi"/>
-                <w:b/>
-                <w:bCs/>
-                <w:color w:val="17365D" w:themeColor="text2" w:themeShade="BF"/>
-                <w:sz w:val="28"/>
-                <w:szCs w:val="32"/>
-              </w:rPr>
-              <w:t>0%)</w:t>
             </w:r>
           </w:p>
         </w:tc>
@@ -1731,71 +1588,332 @@
                 <w:szCs w:val="24"/>
               </w:rPr>
             </w:pPr>
-            <w:r>
-              <w:rPr>
-                <w:rFonts w:asciiTheme="majorHAnsi" w:hAnsiTheme="majorHAnsi"/>
-                <w:bCs/>
-                <w:color w:val="808080" w:themeColor="background1" w:themeShade="80"/>
-                <w:sz w:val="24"/>
-                <w:szCs w:val="24"/>
-              </w:rPr>
-              <w:t>Comment on the performance of your application, including test cases. Tabulate and discuss your results.</w:t>
-            </w:r>
-            <w:r>
-              <w:rPr>
-                <w:rFonts w:asciiTheme="majorHAnsi" w:hAnsiTheme="majorHAnsi"/>
-                <w:bCs/>
-                <w:color w:val="808080" w:themeColor="background1" w:themeShade="80"/>
-                <w:sz w:val="24"/>
-                <w:szCs w:val="24"/>
-              </w:rPr>
-              <w:t xml:space="preserve"> A quantitative measure of performance must be presented.</w:t>
-            </w:r>
-          </w:p>
-          <w:p>
-            <w:pPr>
-              <w:bidi w:val="0"/>
-              <w:jc w:val="both"/>
-              <w:rPr>
-                <w:rFonts w:asciiTheme="majorHAnsi" w:hAnsiTheme="majorHAnsi"/>
-                <w:bCs/>
-                <w:color w:val="808080" w:themeColor="background1" w:themeShade="80"/>
-                <w:sz w:val="24"/>
-                <w:szCs w:val="24"/>
-              </w:rPr>
-            </w:pPr>
-          </w:p>
-          <w:p>
-            <w:pPr>
-              <w:bidi w:val="0"/>
-              <w:jc w:val="both"/>
-              <w:rPr>
-                <w:rFonts w:asciiTheme="majorHAnsi" w:hAnsiTheme="majorHAnsi"/>
-                <w:bCs/>
-                <w:sz w:val="24"/>
-                <w:szCs w:val="24"/>
-              </w:rPr>
-            </w:pPr>
-            <w:r>
-              <w:rPr>
-                <w:rFonts w:asciiTheme="majorHAnsi" w:hAnsiTheme="majorHAnsi"/>
-                <w:bCs/>
-                <w:sz w:val="24"/>
-                <w:szCs w:val="24"/>
-              </w:rPr>
-              <w:t xml:space="preserve">//Talk about </w:t>
-            </w:r>
-            <w:r>
-              <w:rPr>
-                <w:rFonts w:asciiTheme="majorHAnsi" w:hAnsiTheme="majorHAnsi"/>
-                <w:bCs/>
-                <w:sz w:val="24"/>
-                <w:szCs w:val="24"/>
-              </w:rPr>
-              <w:t>how it was tested after you test it.  Say initially you could see the jumps in rule based then back that up with the numbers. Say something about why this is that way and suggest improvements.  Add pictures</w:t>
-            </w:r>
-            <w:bookmarkStart w:id="0" w:name="_GoBack"/>
-            <w:bookmarkEnd w:id="0"/>
+          </w:p>
+          <w:p>
+            <w:pPr>
+              <w:bidi w:val="0"/>
+              <w:jc w:val="both"/>
+              <w:rPr>
+                <w:rFonts w:asciiTheme="majorHAnsi" w:hAnsiTheme="majorHAnsi"/>
+                <w:bCs/>
+                <w:sz w:val="24"/>
+                <w:szCs w:val="24"/>
+              </w:rPr>
+            </w:pPr>
+            <w:r>
+              <w:rPr>
+                <w:noProof/>
+              </w:rPr>
+              <w:pict w14:anchorId="680008D1">
+                <v:shape id="_x0000_s1028" type="#_x0000_t75" style="position:absolute;left:0;text-align:left;margin-left:159.7pt;margin-top:3.4pt;width:335.9pt;height:201.55pt;z-index:-251654144;mso-position-horizontal-relative:text;mso-position-vertical-relative:text;mso-width-relative:page;mso-height-relative:page" wrapcoords="-33 0 -33 21545 21600 21545 21600 0 -33 0">
+                  <v:imagedata r:id="rId12" o:title="fuzzyresults3"/>
+                  <w10:wrap type="tight"/>
+                </v:shape>
+              </w:pict>
+            </w:r>
+            <w:r>
+              <w:rPr>
+                <w:rFonts w:asciiTheme="majorHAnsi" w:hAnsiTheme="majorHAnsi"/>
+                <w:bCs/>
+                <w:sz w:val="24"/>
+                <w:szCs w:val="24"/>
+              </w:rPr>
+              <w:t xml:space="preserve">For testing, </w:t>
+            </w:r>
+            <w:r>
+              <w:rPr>
+                <w:rFonts w:asciiTheme="majorHAnsi" w:hAnsiTheme="majorHAnsi"/>
+                <w:bCs/>
+                <w:sz w:val="24"/>
+                <w:szCs w:val="24"/>
+              </w:rPr>
+              <w:t>values were chosen</w:t>
+            </w:r>
+            <w:r>
+              <w:rPr>
+                <w:rFonts w:asciiTheme="majorHAnsi" w:hAnsiTheme="majorHAnsi"/>
+                <w:bCs/>
+                <w:sz w:val="24"/>
+                <w:szCs w:val="24"/>
+              </w:rPr>
+              <w:t xml:space="preserve"> </w:t>
+            </w:r>
+            <w:r>
+              <w:rPr>
+                <w:rFonts w:asciiTheme="majorHAnsi" w:hAnsiTheme="majorHAnsi"/>
+                <w:bCs/>
+                <w:sz w:val="24"/>
+                <w:szCs w:val="24"/>
+              </w:rPr>
+              <w:t>for both input variables between -3 and 3 (-3, -2,</w:t>
+            </w:r>
+            <w:r>
+              <w:rPr>
+                <w:rFonts w:asciiTheme="majorHAnsi" w:hAnsiTheme="majorHAnsi"/>
+                <w:bCs/>
+                <w:sz w:val="24"/>
+                <w:szCs w:val="24"/>
+              </w:rPr>
+              <w:t xml:space="preserve"> -</w:t>
+            </w:r>
+            <w:r>
+              <w:rPr>
+                <w:rFonts w:asciiTheme="majorHAnsi" w:hAnsiTheme="majorHAnsi"/>
+                <w:bCs/>
+                <w:sz w:val="24"/>
+                <w:szCs w:val="24"/>
+              </w:rPr>
+              <w:t>1.5,</w:t>
+            </w:r>
+            <w:r>
+              <w:rPr>
+                <w:rFonts w:asciiTheme="majorHAnsi" w:hAnsiTheme="majorHAnsi"/>
+                <w:bCs/>
+                <w:sz w:val="24"/>
+                <w:szCs w:val="24"/>
+              </w:rPr>
+              <w:t xml:space="preserve"> -1,</w:t>
+            </w:r>
+            <w:r>
+              <w:rPr>
+                <w:rFonts w:asciiTheme="majorHAnsi" w:hAnsiTheme="majorHAnsi"/>
+                <w:bCs/>
+                <w:sz w:val="24"/>
+                <w:szCs w:val="24"/>
+              </w:rPr>
+              <w:t xml:space="preserve"> -0.5</w:t>
+            </w:r>
+            <w:r>
+              <w:rPr>
+                <w:rFonts w:asciiTheme="majorHAnsi" w:hAnsiTheme="majorHAnsi"/>
+                <w:bCs/>
+                <w:sz w:val="24"/>
+                <w:szCs w:val="24"/>
+              </w:rPr>
+              <w:t xml:space="preserve"> 0,</w:t>
+            </w:r>
+            <w:r>
+              <w:rPr>
+                <w:rFonts w:asciiTheme="majorHAnsi" w:hAnsiTheme="majorHAnsi"/>
+                <w:bCs/>
+                <w:sz w:val="24"/>
+                <w:szCs w:val="24"/>
+              </w:rPr>
+              <w:t xml:space="preserve"> 0.5,</w:t>
+            </w:r>
+            <w:r>
+              <w:rPr>
+                <w:rFonts w:asciiTheme="majorHAnsi" w:hAnsiTheme="majorHAnsi"/>
+                <w:bCs/>
+                <w:sz w:val="24"/>
+                <w:szCs w:val="24"/>
+              </w:rPr>
+              <w:t xml:space="preserve"> 1, </w:t>
+            </w:r>
+            <w:r>
+              <w:rPr>
+                <w:rFonts w:asciiTheme="majorHAnsi" w:hAnsiTheme="majorHAnsi"/>
+                <w:bCs/>
+                <w:sz w:val="24"/>
+                <w:szCs w:val="24"/>
+              </w:rPr>
+              <w:t>1.5,</w:t>
+            </w:r>
+            <w:r>
+              <w:rPr>
+                <w:rFonts w:asciiTheme="majorHAnsi" w:hAnsiTheme="majorHAnsi"/>
+                <w:bCs/>
+                <w:sz w:val="24"/>
+                <w:szCs w:val="24"/>
+              </w:rPr>
+              <w:t xml:space="preserve"> </w:t>
+            </w:r>
+            <w:r>
+              <w:rPr>
+                <w:rFonts w:asciiTheme="majorHAnsi" w:hAnsiTheme="majorHAnsi"/>
+                <w:bCs/>
+                <w:sz w:val="24"/>
+                <w:szCs w:val="24"/>
+              </w:rPr>
+              <w:t>2, 3) and tested each of these distances against each velocity for both the rule based and the fuzzy car, with the outputted steering results stored in a table for comparison.</w:t>
+            </w:r>
+            <w:r>
+              <w:rPr>
+                <w:rFonts w:asciiTheme="majorHAnsi" w:hAnsiTheme="majorHAnsi"/>
+                <w:bCs/>
+                <w:sz w:val="24"/>
+                <w:szCs w:val="24"/>
+              </w:rPr>
+              <w:t xml:space="preserve">  A few more “in between” values were chosen (-0.5, 0.5…) as this seemed to be where the fuzzy logic would show most of the difference to the rule based.</w:t>
+            </w:r>
+          </w:p>
+          <w:p>
+            <w:pPr>
+              <w:bidi w:val="0"/>
+              <w:jc w:val="both"/>
+              <w:rPr>
+                <w:rFonts w:asciiTheme="majorHAnsi" w:hAnsiTheme="majorHAnsi"/>
+                <w:bCs/>
+                <w:sz w:val="24"/>
+                <w:szCs w:val="24"/>
+              </w:rPr>
+            </w:pPr>
+          </w:p>
+          <w:p>
+            <w:pPr>
+              <w:bidi w:val="0"/>
+              <w:jc w:val="both"/>
+              <w:rPr>
+                <w:rFonts w:asciiTheme="majorHAnsi" w:hAnsiTheme="majorHAnsi"/>
+                <w:bCs/>
+                <w:sz w:val="24"/>
+                <w:szCs w:val="24"/>
+              </w:rPr>
+            </w:pPr>
+            <w:r>
+              <w:rPr>
+                <w:rFonts w:asciiTheme="majorHAnsi" w:hAnsiTheme="majorHAnsi"/>
+                <w:bCs/>
+                <w:sz w:val="24"/>
+                <w:szCs w:val="24"/>
+              </w:rPr>
+              <w:t>Before looking at the results of testing it was clear</w:t>
+            </w:r>
+            <w:r>
+              <w:rPr>
+                <w:rFonts w:asciiTheme="majorHAnsi" w:hAnsiTheme="majorHAnsi"/>
+                <w:bCs/>
+                <w:sz w:val="24"/>
+                <w:szCs w:val="24"/>
+              </w:rPr>
+              <w:t xml:space="preserve"> that the rule based car had much larger jumps in speed when changing from rule to another, where the fuzzy logic was a lot smoother in its changes.</w:t>
+            </w:r>
+            <w:r>
+              <w:rPr>
+                <w:rFonts w:asciiTheme="majorHAnsi" w:hAnsiTheme="majorHAnsi"/>
+                <w:bCs/>
+                <w:sz w:val="24"/>
+                <w:szCs w:val="24"/>
+              </w:rPr>
+              <w:t xml:space="preserve">  This is confirmed by the test results as it can be seen that the fuzzy logic shows a more gradual change (and would show an even more gradual change with more test values), especi</w:t>
+            </w:r>
+            <w:r>
+              <w:rPr>
+                <w:rFonts w:asciiTheme="majorHAnsi" w:hAnsiTheme="majorHAnsi"/>
+                <w:bCs/>
+                <w:sz w:val="24"/>
+                <w:szCs w:val="24"/>
+              </w:rPr>
+              <w:t>ally towards the 0 values, while</w:t>
+            </w:r>
+            <w:r>
+              <w:rPr>
+                <w:rFonts w:asciiTheme="majorHAnsi" w:hAnsiTheme="majorHAnsi"/>
+                <w:bCs/>
+                <w:sz w:val="24"/>
+                <w:szCs w:val="24"/>
+              </w:rPr>
+              <w:t xml:space="preserve"> the rule based logic gives more concrete values until the specific conditions for the rules are met.  This also</w:t>
+            </w:r>
+            <w:r>
+              <w:rPr>
+                <w:rFonts w:asciiTheme="majorHAnsi" w:hAnsiTheme="majorHAnsi"/>
+                <w:bCs/>
+                <w:sz w:val="24"/>
+                <w:szCs w:val="24"/>
+              </w:rPr>
+              <w:t xml:space="preserve"> causes the rule based car in the application to never reach the line, as every time it reaches the line it has the same positive or negative velocity every time it tries to correct itself.  This issue, as well as the quality of the rule based system overall, could be improved by adding more rules causing the changes in each rule to be less of a jump.  With enough rules the rule based method could even perform similar to the fuzzy results achieved here, however fuzzy can achieve these results with only 5 rules per variable showing that it is a much more effective method of controlling the car</w:t>
+            </w:r>
+            <w:r>
+              <w:rPr>
+                <w:rFonts w:asciiTheme="majorHAnsi" w:hAnsiTheme="majorHAnsi"/>
+                <w:bCs/>
+                <w:sz w:val="24"/>
+                <w:szCs w:val="24"/>
+              </w:rPr>
+              <w:t>.</w:t>
+            </w:r>
+            <w:r>
+              <w:rPr>
+                <w:rFonts w:asciiTheme="majorHAnsi" w:hAnsiTheme="majorHAnsi"/>
+                <w:bCs/>
+                <w:sz w:val="24"/>
+                <w:szCs w:val="24"/>
+              </w:rPr>
+              <w:t xml:space="preserve"> </w:t>
+            </w:r>
+          </w:p>
+          <w:p>
+            <w:pPr>
+              <w:bidi w:val="0"/>
+              <w:jc w:val="both"/>
+              <w:rPr>
+                <w:rFonts w:asciiTheme="majorHAnsi" w:hAnsiTheme="majorHAnsi"/>
+                <w:bCs/>
+                <w:sz w:val="24"/>
+                <w:szCs w:val="24"/>
+              </w:rPr>
+            </w:pPr>
+          </w:p>
+          <w:p>
+            <w:pPr>
+              <w:bidi w:val="0"/>
+              <w:jc w:val="both"/>
+              <w:rPr>
+                <w:rFonts w:asciiTheme="majorHAnsi" w:hAnsiTheme="majorHAnsi"/>
+                <w:bCs/>
+                <w:sz w:val="24"/>
+                <w:szCs w:val="24"/>
+              </w:rPr>
+            </w:pPr>
+          </w:p>
+          <w:p>
+            <w:pPr>
+              <w:bidi w:val="0"/>
+              <w:jc w:val="both"/>
+              <w:rPr>
+                <w:rFonts w:asciiTheme="majorHAnsi" w:hAnsiTheme="majorHAnsi"/>
+                <w:bCs/>
+                <w:sz w:val="24"/>
+                <w:szCs w:val="24"/>
+              </w:rPr>
+            </w:pPr>
+          </w:p>
+          <w:p>
+            <w:pPr>
+              <w:bidi w:val="0"/>
+              <w:jc w:val="both"/>
+              <w:rPr>
+                <w:rFonts w:asciiTheme="majorHAnsi" w:hAnsiTheme="majorHAnsi"/>
+                <w:bCs/>
+                <w:sz w:val="24"/>
+                <w:szCs w:val="24"/>
+              </w:rPr>
+            </w:pPr>
+          </w:p>
+          <w:p>
+            <w:pPr>
+              <w:bidi w:val="0"/>
+              <w:jc w:val="both"/>
+              <w:rPr>
+                <w:rFonts w:asciiTheme="majorHAnsi" w:hAnsiTheme="majorHAnsi"/>
+                <w:bCs/>
+                <w:sz w:val="24"/>
+                <w:szCs w:val="24"/>
+              </w:rPr>
+            </w:pPr>
+          </w:p>
+          <w:p>
+            <w:pPr>
+              <w:bidi w:val="0"/>
+              <w:jc w:val="both"/>
+              <w:rPr>
+                <w:rFonts w:asciiTheme="majorHAnsi" w:hAnsiTheme="majorHAnsi"/>
+                <w:bCs/>
+                <w:sz w:val="24"/>
+                <w:szCs w:val="24"/>
+              </w:rPr>
+            </w:pPr>
           </w:p>
         </w:tc>
       </w:tr>
@@ -1853,39 +1971,6 @@
                 <w:szCs w:val="32"/>
               </w:rPr>
               <w:t>Conclusion</w:t>
-            </w:r>
-            <w:r>
-              <w:rPr>
-                <w:rFonts w:asciiTheme="majorHAnsi" w:hAnsiTheme="majorHAnsi"/>
-                <w:b/>
-                <w:bCs/>
-                <w:color w:val="17365D" w:themeColor="text2" w:themeShade="BF"/>
-                <w:sz w:val="28"/>
-                <w:szCs w:val="32"/>
-              </w:rPr>
-              <w:t xml:space="preserve"> (</w:t>
-            </w:r>
-            <w:r>
-              <w:rPr>
-                <w:rFonts w:asciiTheme="majorHAnsi" w:hAnsiTheme="majorHAnsi"/>
-                <w:b/>
-                <w:bCs/>
-                <w:color w:val="17365D" w:themeColor="text2" w:themeShade="BF"/>
-                <w:sz w:val="28"/>
-                <w:szCs w:val="32"/>
-              </w:rPr>
-              <w:t>1</w:t>
-            </w:r>
-            <w:r>
-              <w:rPr>
-                <w:rFonts w:asciiTheme="majorHAnsi" w:hAnsiTheme="majorHAnsi"/>
-                <w:b/>
-                <w:bCs/>
-                <w:color w:val="17365D" w:themeColor="text2" w:themeShade="BF"/>
-                <w:sz w:val="28"/>
-                <w:szCs w:val="32"/>
-              </w:rPr>
-              <w:t>0%)</w:t>
             </w:r>
           </w:p>
         </w:tc>
@@ -1915,27 +2000,324 @@
                 <w:szCs w:val="24"/>
               </w:rPr>
             </w:pPr>
-            <w:r>
-              <w:rPr>
-                <w:rFonts w:asciiTheme="majorHAnsi" w:hAnsiTheme="majorHAnsi"/>
-                <w:bCs/>
-                <w:color w:val="808080" w:themeColor="background1" w:themeShade="80"/>
+          </w:p>
+          <w:p>
+            <w:pPr>
+              <w:bidi w:val="0"/>
+              <w:jc w:val="both"/>
+              <w:rPr>
+                <w:rFonts w:asciiTheme="majorHAnsi" w:hAnsiTheme="majorHAnsi"/>
+                <w:bCs/>
+                <w:sz w:val="24"/>
+                <w:szCs w:val="24"/>
+              </w:rPr>
+            </w:pPr>
+            <w:r>
+              <w:rPr>
+                <w:rFonts w:asciiTheme="majorHAnsi" w:hAnsiTheme="majorHAnsi"/>
+                <w:bCs/>
+                <w:sz w:val="24"/>
+                <w:szCs w:val="24"/>
+              </w:rPr>
+              <w:t>Overall it can be seen that the fuzzy logic solution to this problem is the more effective choice</w:t>
+            </w:r>
+            <w:r>
+              <w:rPr>
+                <w:rFonts w:asciiTheme="majorHAnsi" w:hAnsiTheme="majorHAnsi"/>
+                <w:bCs/>
+                <w:sz w:val="24"/>
+                <w:szCs w:val="24"/>
+              </w:rPr>
+              <w:t xml:space="preserve"> as it gives much smoother transitions between each rule condition that is met in comparison to the rule based solution. </w:t>
+            </w:r>
+          </w:p>
+          <w:p>
+            <w:pPr>
+              <w:bidi w:val="0"/>
+              <w:jc w:val="both"/>
+              <w:rPr>
+                <w:rFonts w:asciiTheme="majorHAnsi" w:hAnsiTheme="majorHAnsi"/>
+                <w:bCs/>
+                <w:sz w:val="24"/>
+                <w:szCs w:val="24"/>
+              </w:rPr>
+            </w:pPr>
+            <w:bookmarkStart w:id="0" w:name="_GoBack"/>
+            <w:bookmarkEnd w:id="0"/>
+          </w:p>
+          <w:p>
+            <w:pPr>
+              <w:bidi w:val="0"/>
+              <w:jc w:val="both"/>
+              <w:rPr>
+                <w:rFonts w:asciiTheme="majorHAnsi" w:hAnsiTheme="majorHAnsi"/>
+                <w:bCs/>
+                <w:sz w:val="24"/>
+                <w:szCs w:val="24"/>
+              </w:rPr>
+            </w:pPr>
+          </w:p>
+          <w:p>
+            <w:pPr>
+              <w:bidi w:val="0"/>
+              <w:jc w:val="both"/>
+              <w:rPr>
+                <w:rFonts w:asciiTheme="majorHAnsi" w:hAnsiTheme="majorHAnsi"/>
+                <w:bCs/>
+                <w:sz w:val="24"/>
+                <w:szCs w:val="24"/>
+              </w:rPr>
+            </w:pPr>
+            <w:r>
+              <w:rPr>
+                <w:rFonts w:asciiTheme="majorHAnsi" w:hAnsiTheme="majorHAnsi"/>
+                <w:bCs/>
                 <w:sz w:val="24"/>
                 <w:szCs w:val="24"/>
               </w:rPr>
               <w:lastRenderedPageBreak/>
-              <w:t>F</w:t>
-            </w:r>
-            <w:r>
-              <w:rPr>
-                <w:rFonts w:asciiTheme="majorHAnsi" w:hAnsiTheme="majorHAnsi"/>
-                <w:bCs/>
-                <w:color w:val="808080" w:themeColor="background1" w:themeShade="80"/>
-                <w:sz w:val="24"/>
-                <w:szCs w:val="24"/>
-              </w:rPr>
-              <w:t>ull analysis and summary of the project.</w:t>
-            </w:r>
+              <w:t>The rule based system is much easier to implement</w:t>
+            </w:r>
+            <w:r>
+              <w:rPr>
+                <w:rFonts w:asciiTheme="majorHAnsi" w:hAnsiTheme="majorHAnsi"/>
+                <w:bCs/>
+                <w:sz w:val="24"/>
+                <w:szCs w:val="24"/>
+              </w:rPr>
+              <w:t>(although this project uses an easy to</w:t>
+            </w:r>
+            <w:r>
+              <w:rPr>
+                <w:rFonts w:asciiTheme="majorHAnsi" w:hAnsiTheme="majorHAnsi"/>
+                <w:bCs/>
+                <w:sz w:val="24"/>
+                <w:szCs w:val="24"/>
+              </w:rPr>
+              <w:t xml:space="preserve"> implement fuzzy logic library)</w:t>
+            </w:r>
+            <w:r>
+              <w:rPr>
+                <w:rFonts w:asciiTheme="majorHAnsi" w:hAnsiTheme="majorHAnsi"/>
+                <w:bCs/>
+                <w:sz w:val="24"/>
+                <w:szCs w:val="24"/>
+              </w:rPr>
+              <w:t>, however the fuzzy method it is worth the extra coding effort if more precise results are required as adding extra membership functions/variable values to either method</w:t>
+            </w:r>
+            <w:r>
+              <w:rPr>
+                <w:rFonts w:asciiTheme="majorHAnsi" w:hAnsiTheme="majorHAnsi"/>
+                <w:bCs/>
+                <w:sz w:val="24"/>
+                <w:szCs w:val="24"/>
+              </w:rPr>
+              <w:t xml:space="preserve"> </w:t>
+            </w:r>
+            <w:r>
+              <w:rPr>
+                <w:rFonts w:asciiTheme="majorHAnsi" w:hAnsiTheme="majorHAnsi"/>
+                <w:bCs/>
+                <w:sz w:val="24"/>
+                <w:szCs w:val="24"/>
+              </w:rPr>
+              <w:t>causes the rule count to become exponentially larger</w:t>
+            </w:r>
+            <w:r>
+              <w:rPr>
+                <w:rFonts w:asciiTheme="majorHAnsi" w:hAnsiTheme="majorHAnsi"/>
+                <w:bCs/>
+                <w:sz w:val="24"/>
+                <w:szCs w:val="24"/>
+              </w:rPr>
+              <w:t>.</w:t>
+            </w:r>
+            <w:r>
+              <w:rPr>
+                <w:rFonts w:asciiTheme="majorHAnsi" w:hAnsiTheme="majorHAnsi"/>
+                <w:bCs/>
+                <w:sz w:val="24"/>
+                <w:szCs w:val="24"/>
+              </w:rPr>
+              <w:t xml:space="preserve">  Adding</w:t>
+            </w:r>
+            <w:r>
+              <w:rPr>
+                <w:rFonts w:asciiTheme="majorHAnsi" w:hAnsiTheme="majorHAnsi"/>
+                <w:bCs/>
+                <w:sz w:val="24"/>
+                <w:szCs w:val="24"/>
+              </w:rPr>
+              <w:t xml:space="preserve"> more rules</w:t>
+            </w:r>
+            <w:r>
+              <w:rPr>
+                <w:rFonts w:asciiTheme="majorHAnsi" w:hAnsiTheme="majorHAnsi"/>
+                <w:bCs/>
+                <w:sz w:val="24"/>
+                <w:szCs w:val="24"/>
+              </w:rPr>
+              <w:t xml:space="preserve"> could have also fixed the issue of the rule based car never settling in the centre</w:t>
+            </w:r>
+            <w:r>
+              <w:rPr>
+                <w:rFonts w:asciiTheme="majorHAnsi" w:hAnsiTheme="majorHAnsi"/>
+                <w:bCs/>
+                <w:sz w:val="24"/>
+                <w:szCs w:val="24"/>
+              </w:rPr>
+              <w:t>, but seemed like an inferior solution to just changing to the fuzzy method</w:t>
+            </w:r>
+            <w:r>
+              <w:rPr>
+                <w:rFonts w:asciiTheme="majorHAnsi" w:hAnsiTheme="majorHAnsi"/>
+                <w:bCs/>
+                <w:sz w:val="24"/>
+                <w:szCs w:val="24"/>
+              </w:rPr>
+              <w:t>.</w:t>
+            </w:r>
+          </w:p>
+          <w:p>
+            <w:pPr>
+              <w:bidi w:val="0"/>
+              <w:jc w:val="both"/>
+              <w:rPr>
+                <w:rFonts w:asciiTheme="majorHAnsi" w:hAnsiTheme="majorHAnsi"/>
+                <w:bCs/>
+                <w:sz w:val="24"/>
+                <w:szCs w:val="24"/>
+              </w:rPr>
+            </w:pPr>
+          </w:p>
+          <w:p>
+            <w:pPr>
+              <w:bidi w:val="0"/>
+              <w:jc w:val="both"/>
+              <w:rPr>
+                <w:rFonts w:asciiTheme="majorHAnsi" w:hAnsiTheme="majorHAnsi"/>
+                <w:bCs/>
+                <w:sz w:val="24"/>
+                <w:szCs w:val="24"/>
+              </w:rPr>
+            </w:pPr>
+          </w:p>
+          <w:p>
+            <w:pPr>
+              <w:bidi w:val="0"/>
+              <w:jc w:val="both"/>
+              <w:rPr>
+                <w:rFonts w:asciiTheme="majorHAnsi" w:hAnsiTheme="majorHAnsi"/>
+                <w:bCs/>
+                <w:sz w:val="24"/>
+                <w:szCs w:val="24"/>
+              </w:rPr>
+            </w:pPr>
+            <w:r>
+              <w:rPr>
+                <w:rFonts w:asciiTheme="majorHAnsi" w:hAnsiTheme="majorHAnsi"/>
+                <w:bCs/>
+                <w:sz w:val="24"/>
+                <w:szCs w:val="24"/>
+              </w:rPr>
+              <w:t>Using a larger number of test values was also considered</w:t>
+            </w:r>
+            <w:r>
+              <w:rPr>
+                <w:rFonts w:asciiTheme="majorHAnsi" w:hAnsiTheme="majorHAnsi"/>
+                <w:bCs/>
+                <w:sz w:val="24"/>
+                <w:szCs w:val="24"/>
+              </w:rPr>
+              <w:t xml:space="preserve"> to compare the methods in detail</w:t>
+            </w:r>
+            <w:r>
+              <w:rPr>
+                <w:rFonts w:asciiTheme="majorHAnsi" w:hAnsiTheme="majorHAnsi"/>
+                <w:bCs/>
+                <w:sz w:val="24"/>
+                <w:szCs w:val="24"/>
+              </w:rPr>
+              <w:t xml:space="preserve"> but even this small amount shows the fuzzy logic starting to change gradually between values, while the rule based logic would still make sharp changes between specific numbers.</w:t>
+            </w:r>
+          </w:p>
+          <w:p>
+            <w:pPr>
+              <w:bidi w:val="0"/>
+              <w:jc w:val="both"/>
+              <w:rPr>
+                <w:rFonts w:asciiTheme="majorHAnsi" w:hAnsiTheme="majorHAnsi"/>
+                <w:bCs/>
+                <w:sz w:val="24"/>
+                <w:szCs w:val="24"/>
+              </w:rPr>
+            </w:pPr>
+          </w:p>
+          <w:p>
+            <w:pPr>
+              <w:bidi w:val="0"/>
+              <w:jc w:val="both"/>
+              <w:rPr>
+                <w:rFonts w:asciiTheme="majorHAnsi" w:hAnsiTheme="majorHAnsi"/>
+                <w:bCs/>
+                <w:sz w:val="24"/>
+                <w:szCs w:val="24"/>
+              </w:rPr>
+            </w:pPr>
+            <w:r>
+              <w:rPr>
+                <w:rFonts w:asciiTheme="majorHAnsi" w:hAnsiTheme="majorHAnsi"/>
+                <w:bCs/>
+                <w:sz w:val="24"/>
+                <w:szCs w:val="24"/>
+              </w:rPr>
+              <w:t>This project makes it clear that unless the most basic of AI method is acceptable</w:t>
+            </w:r>
+            <w:r>
+              <w:rPr>
+                <w:rFonts w:asciiTheme="majorHAnsi" w:hAnsiTheme="majorHAnsi"/>
+                <w:bCs/>
+                <w:sz w:val="24"/>
+                <w:szCs w:val="24"/>
+              </w:rPr>
+              <w:t>, then the fuzzy logic is the right choice for an AI racecar following a racing line.</w:t>
+            </w:r>
+          </w:p>
+          <w:p>
+            <w:pPr>
+              <w:bidi w:val="0"/>
+              <w:jc w:val="both"/>
+              <w:rPr>
+                <w:rFonts w:asciiTheme="majorHAnsi" w:hAnsiTheme="majorHAnsi"/>
+                <w:bCs/>
+                <w:sz w:val="24"/>
+                <w:szCs w:val="24"/>
+              </w:rPr>
+            </w:pPr>
+          </w:p>
+          <w:p>
+            <w:pPr>
+              <w:bidi w:val="0"/>
+              <w:jc w:val="both"/>
+              <w:rPr>
+                <w:rFonts w:asciiTheme="majorHAnsi" w:hAnsiTheme="majorHAnsi"/>
+                <w:bCs/>
+                <w:sz w:val="24"/>
+                <w:szCs w:val="24"/>
+              </w:rPr>
+            </w:pPr>
+          </w:p>
+          <w:p>
+            <w:pPr>
+              <w:bidi w:val="0"/>
+              <w:jc w:val="both"/>
+              <w:rPr>
+                <w:rFonts w:asciiTheme="majorHAnsi" w:hAnsiTheme="majorHAnsi"/>
+                <w:bCs/>
+                <w:sz w:val="24"/>
+                <w:szCs w:val="24"/>
+              </w:rPr>
+            </w:pPr>
           </w:p>
         </w:tc>
       </w:tr>
@@ -1969,6 +2351,7 @@
                 <w:sz w:val="28"/>
                 <w:szCs w:val="32"/>
               </w:rPr>
+              <w:lastRenderedPageBreak/>
               <w:t>5</w:t>
             </w:r>
             <w:r>
@@ -2048,152 +2431,138 @@
               <w:rPr>
                 <w:rFonts w:asciiTheme="majorHAnsi" w:hAnsiTheme="majorHAnsi"/>
                 <w:bCs/>
-                <w:sz w:val="24"/>
-                <w:szCs w:val="24"/>
-              </w:rPr>
-            </w:pPr>
-            <w:r>
-              <w:rPr>
-                <w:rFonts w:asciiTheme="majorHAnsi" w:hAnsiTheme="majorHAnsi"/>
-                <w:bCs/>
                 <w:color w:val="808080" w:themeColor="background1" w:themeShade="80"/>
                 <w:sz w:val="24"/>
                 <w:szCs w:val="24"/>
               </w:rPr>
-              <w:t xml:space="preserve">A number of references properly cited in </w:t>
-            </w:r>
-            <w:r>
-              <w:rPr>
-                <w:rFonts w:asciiTheme="majorHAnsi" w:hAnsiTheme="majorHAnsi"/>
-                <w:bCs/>
-                <w:color w:val="808080" w:themeColor="background1" w:themeShade="80"/>
-                <w:sz w:val="24"/>
-                <w:szCs w:val="24"/>
-              </w:rPr>
-              <w:t>Cite Them Right</w:t>
-            </w:r>
-            <w:r>
-              <w:rPr>
-                <w:rFonts w:asciiTheme="majorHAnsi" w:hAnsiTheme="majorHAnsi"/>
-                <w:bCs/>
-                <w:color w:val="808080" w:themeColor="background1" w:themeShade="80"/>
-                <w:sz w:val="24"/>
-                <w:szCs w:val="24"/>
-              </w:rPr>
-              <w:t xml:space="preserve"> Harvard style.</w:t>
+            </w:pPr>
+          </w:p>
+          <w:p>
+            <w:pPr>
+              <w:bidi w:val="0"/>
+              <w:jc w:val="both"/>
+              <w:rPr>
+                <w:rStyle w:val="Hyperlink"/>
+                <w:rFonts w:asciiTheme="majorHAnsi" w:hAnsiTheme="majorHAnsi"/>
+                <w:color w:val="auto"/>
+                <w:sz w:val="24"/>
+                <w:szCs w:val="24"/>
+                <w:u w:val="none"/>
+              </w:rPr>
+            </w:pPr>
+            <w:r>
+              <w:rPr>
+                <w:rFonts w:asciiTheme="majorHAnsi" w:hAnsiTheme="majorHAnsi"/>
+                <w:bCs/>
+                <w:sz w:val="24"/>
+                <w:szCs w:val="24"/>
+              </w:rPr>
+              <w:t xml:space="preserve">Fuzzy Logic Sharp - </w:t>
+            </w:r>
+            <w:hyperlink r:id="rId13" w:history="1">
+              <w:r>
+                <w:rPr>
+                  <w:rStyle w:val="Hyperlink"/>
+                  <w:rFonts w:asciiTheme="majorHAnsi" w:hAnsiTheme="majorHAnsi"/>
+                  <w:sz w:val="24"/>
+                  <w:szCs w:val="24"/>
+                </w:rPr>
+                <w:t>https://github.com/davidgrupp/Fuzzy-Logic-Sharp</w:t>
+              </w:r>
+            </w:hyperlink>
+            <w:r>
+              <w:rPr>
+                <w:rStyle w:val="Hyperlink"/>
+                <w:rFonts w:asciiTheme="majorHAnsi" w:hAnsiTheme="majorHAnsi"/>
+                <w:color w:val="auto"/>
+                <w:sz w:val="24"/>
+                <w:szCs w:val="24"/>
+                <w:u w:val="none"/>
+              </w:rPr>
+              <w:t xml:space="preserve"> (Accessed 02/2019)</w:t>
+            </w:r>
+          </w:p>
+          <w:p>
+            <w:pPr>
+              <w:bidi w:val="0"/>
+              <w:jc w:val="both"/>
+              <w:rPr>
+                <w:rStyle w:val="Hyperlink"/>
+                <w:rFonts w:asciiTheme="majorHAnsi" w:hAnsiTheme="majorHAnsi"/>
+                <w:sz w:val="24"/>
+                <w:szCs w:val="24"/>
+              </w:rPr>
+            </w:pPr>
+          </w:p>
+          <w:p>
+            <w:pPr>
+              <w:bidi w:val="0"/>
+              <w:jc w:val="both"/>
+              <w:rPr>
+                <w:rFonts w:asciiTheme="majorHAnsi" w:hAnsiTheme="majorHAnsi"/>
+                <w:sz w:val="24"/>
+                <w:szCs w:val="24"/>
+              </w:rPr>
+            </w:pPr>
+            <w:r>
+              <w:rPr>
+                <w:rFonts w:asciiTheme="majorHAnsi" w:hAnsiTheme="majorHAnsi"/>
+                <w:sz w:val="24"/>
+                <w:szCs w:val="24"/>
+              </w:rPr>
+              <w:t xml:space="preserve">Unity3D - </w:t>
+            </w:r>
+            <w:hyperlink r:id="rId14" w:history="1">
+              <w:r>
+                <w:rPr>
+                  <w:rStyle w:val="Hyperlink"/>
+                  <w:rFonts w:asciiTheme="majorHAnsi" w:hAnsiTheme="majorHAnsi"/>
+                  <w:sz w:val="24"/>
+                  <w:szCs w:val="24"/>
+                </w:rPr>
+                <w:t>https://unity.com/</w:t>
+              </w:r>
+            </w:hyperlink>
+            <w:r>
+              <w:t xml:space="preserve">  </w:t>
+            </w:r>
+            <w:r>
+              <w:rPr>
+                <w:rStyle w:val="Hyperlink"/>
+                <w:rFonts w:asciiTheme="majorHAnsi" w:hAnsiTheme="majorHAnsi"/>
+                <w:color w:val="auto"/>
+                <w:sz w:val="24"/>
+                <w:szCs w:val="24"/>
+                <w:u w:val="none"/>
+              </w:rPr>
+              <w:t>(A</w:t>
+            </w:r>
+            <w:r>
+              <w:rPr>
+                <w:rStyle w:val="Hyperlink"/>
+                <w:rFonts w:asciiTheme="majorHAnsi" w:hAnsiTheme="majorHAnsi"/>
+                <w:color w:val="auto"/>
+                <w:sz w:val="24"/>
+                <w:szCs w:val="24"/>
+                <w:u w:val="none"/>
+              </w:rPr>
+              <w:t>ccessed 02/2019</w:t>
+            </w:r>
+            <w:r>
+              <w:rPr>
+                <w:rStyle w:val="Hyperlink"/>
+                <w:rFonts w:asciiTheme="majorHAnsi" w:hAnsiTheme="majorHAnsi"/>
+                <w:color w:val="auto"/>
+                <w:sz w:val="24"/>
+                <w:szCs w:val="24"/>
+                <w:u w:val="none"/>
+              </w:rPr>
+              <w:t>)</w:t>
             </w:r>
           </w:p>
         </w:tc>
       </w:tr>
     </w:tbl>
-    <w:p>
-      <w:pPr>
-        <w:bidi w:val="0"/>
-        <w:jc w:val="both"/>
-        <w:rPr>
-          <w:rFonts w:asciiTheme="majorHAnsi" w:hAnsiTheme="majorHAnsi"/>
-          <w:szCs w:val="24"/>
-        </w:rPr>
-      </w:pPr>
-      <w:r>
-        <w:rPr>
-          <w:rFonts w:asciiTheme="majorHAnsi" w:hAnsiTheme="majorHAnsi"/>
-          <w:szCs w:val="24"/>
-        </w:rPr>
-        <w:t>Structure</w:t>
-      </w:r>
-      <w:r>
-        <w:rPr>
-          <w:rFonts w:asciiTheme="majorHAnsi" w:hAnsiTheme="majorHAnsi"/>
-          <w:szCs w:val="24"/>
-        </w:rPr>
-        <w:t>, s</w:t>
-      </w:r>
-      <w:r>
-        <w:rPr>
-          <w:rFonts w:asciiTheme="majorHAnsi" w:hAnsiTheme="majorHAnsi"/>
-          <w:szCs w:val="24"/>
-        </w:rPr>
-        <w:t>tyle</w:t>
-      </w:r>
-      <w:r>
-        <w:rPr>
-          <w:rFonts w:asciiTheme="majorHAnsi" w:hAnsiTheme="majorHAnsi"/>
-          <w:szCs w:val="24"/>
-        </w:rPr>
-        <w:t>, f</w:t>
-      </w:r>
-      <w:r>
-        <w:rPr>
-          <w:rFonts w:asciiTheme="majorHAnsi" w:hAnsiTheme="majorHAnsi"/>
-          <w:szCs w:val="24"/>
-        </w:rPr>
-        <w:t>ormatting</w:t>
-      </w:r>
-      <w:r>
-        <w:rPr>
-          <w:rFonts w:asciiTheme="majorHAnsi" w:hAnsiTheme="majorHAnsi"/>
-          <w:szCs w:val="24"/>
-        </w:rPr>
-        <w:t xml:space="preserve">, </w:t>
-      </w:r>
-      <w:r>
-        <w:rPr>
-          <w:rFonts w:asciiTheme="majorHAnsi" w:hAnsiTheme="majorHAnsi"/>
-          <w:szCs w:val="24"/>
-        </w:rPr>
-        <w:t>spelling</w:t>
-      </w:r>
-      <w:r>
-        <w:rPr>
-          <w:rFonts w:asciiTheme="majorHAnsi" w:hAnsiTheme="majorHAnsi"/>
-          <w:szCs w:val="24"/>
-        </w:rPr>
-        <w:t xml:space="preserve">, </w:t>
-      </w:r>
-      <w:r>
-        <w:rPr>
-          <w:rFonts w:asciiTheme="majorHAnsi" w:hAnsiTheme="majorHAnsi"/>
-          <w:szCs w:val="24"/>
-        </w:rPr>
-        <w:t>grammar</w:t>
-      </w:r>
-      <w:r>
-        <w:rPr>
-          <w:rFonts w:asciiTheme="majorHAnsi" w:hAnsiTheme="majorHAnsi"/>
-          <w:szCs w:val="24"/>
-        </w:rPr>
-        <w:t>,</w:t>
-      </w:r>
-      <w:r>
-        <w:rPr>
-          <w:rFonts w:asciiTheme="majorHAnsi" w:hAnsiTheme="majorHAnsi"/>
-          <w:szCs w:val="24"/>
-        </w:rPr>
-        <w:t xml:space="preserve"> coherence</w:t>
-      </w:r>
-      <w:r>
-        <w:rPr>
-          <w:rFonts w:asciiTheme="majorHAnsi" w:hAnsiTheme="majorHAnsi"/>
-          <w:szCs w:val="24"/>
-        </w:rPr>
-        <w:t xml:space="preserve"> (</w:t>
-      </w:r>
-      <w:r>
-        <w:rPr>
-          <w:rFonts w:asciiTheme="majorHAnsi" w:hAnsiTheme="majorHAnsi"/>
-          <w:szCs w:val="24"/>
-        </w:rPr>
-        <w:t>5%</w:t>
-      </w:r>
-      <w:r>
-        <w:rPr>
-          <w:rFonts w:asciiTheme="majorHAnsi" w:hAnsiTheme="majorHAnsi"/>
-          <w:szCs w:val="24"/>
-        </w:rPr>
-        <w:t>)</w:t>
-      </w:r>
-    </w:p>
     <w:p>
       <w:pPr>
         <w:bidi w:val="0"/>
@@ -2205,74 +2574,8 @@
         </w:rPr>
       </w:pPr>
     </w:p>
-    <w:p>
-      <w:pPr>
-        <w:bidi w:val="0"/>
-        <w:jc w:val="both"/>
-        <w:rPr>
-          <w:rFonts w:asciiTheme="majorHAnsi" w:hAnsiTheme="majorHAnsi"/>
-          <w:sz w:val="24"/>
-          <w:szCs w:val="24"/>
-        </w:rPr>
-      </w:pPr>
-    </w:p>
-    <w:p>
-      <w:pPr>
-        <w:bidi w:val="0"/>
-        <w:jc w:val="both"/>
-        <w:rPr>
-          <w:rFonts w:asciiTheme="majorHAnsi" w:hAnsiTheme="majorHAnsi"/>
-          <w:sz w:val="24"/>
-          <w:szCs w:val="24"/>
-        </w:rPr>
-      </w:pPr>
-    </w:p>
-    <w:p>
-      <w:pPr>
-        <w:bidi w:val="0"/>
-        <w:jc w:val="both"/>
-        <w:rPr>
-          <w:rFonts w:asciiTheme="majorHAnsi" w:hAnsiTheme="majorHAnsi"/>
-          <w:sz w:val="24"/>
-          <w:szCs w:val="24"/>
-        </w:rPr>
-      </w:pPr>
-    </w:p>
-    <w:p>
-      <w:pPr>
-        <w:bidi w:val="0"/>
-        <w:jc w:val="both"/>
-        <w:rPr>
-          <w:rFonts w:asciiTheme="majorHAnsi" w:hAnsiTheme="majorHAnsi"/>
-          <w:sz w:val="24"/>
-          <w:szCs w:val="24"/>
-        </w:rPr>
-      </w:pPr>
-    </w:p>
-    <w:p>
-      <w:pPr>
-        <w:bidi w:val="0"/>
-        <w:jc w:val="both"/>
-        <w:rPr>
-          <w:rFonts w:asciiTheme="majorHAnsi" w:hAnsiTheme="majorHAnsi"/>
-          <w:sz w:val="24"/>
-          <w:szCs w:val="24"/>
-        </w:rPr>
-      </w:pPr>
-    </w:p>
-    <w:p>
-      <w:pPr>
-        <w:bidi w:val="0"/>
-        <w:jc w:val="both"/>
-        <w:rPr>
-          <w:rFonts w:asciiTheme="majorHAnsi" w:hAnsiTheme="majorHAnsi"/>
-          <w:sz w:val="24"/>
-          <w:szCs w:val="24"/>
-        </w:rPr>
-      </w:pPr>
-    </w:p>
     <w:sectPr>
-      <w:footerReference w:type="default" r:id="rId11"/>
+      <w:footerReference w:type="default" r:id="rId15"/>
       <w:pgSz w:w="11906" w:h="16838" w:code="9"/>
       <w:pgMar w:top="1440" w:right="1080" w:bottom="1440" w:left="1080" w:header="708" w:footer="708" w:gutter="0"/>
       <w:cols w:space="708"/>
@@ -2356,7 +2659,7 @@
             <w:rFonts w:asciiTheme="majorHAnsi" w:hAnsiTheme="majorHAnsi"/>
             <w:noProof/>
           </w:rPr>
-          <w:t>4</w:t>
+          <w:t>5</w:t>
         </w:r>
         <w:r>
           <w:rPr>
@@ -4958,7 +5261,7 @@
 </file>
 
 <file path=customXml/itemProps1.xml><?xml version="1.0" encoding="utf-8"?>
-<ds:datastoreItem xmlns:ds="http://schemas.openxmlformats.org/officeDocument/2006/customXml" ds:itemID="{F6EF8349-683E-4C1D-8596-339BB5120024}">
+<ds:datastoreItem xmlns:ds="http://schemas.openxmlformats.org/officeDocument/2006/customXml" ds:itemID="{49974CAD-B0B4-45C6-80D5-AD0844CC0AD1}">
   <ds:schemaRefs>
     <ds:schemaRef ds:uri="http://schemas.openxmlformats.org/officeDocument/2006/bibliography"/>
   </ds:schemaRefs>

--- a/CMP304_CW_U1_REPORT_DARYL_GRANT.docx
+++ b/CMP304_CW_U1_REPORT_DARYL_GRANT.docx
@@ -1042,220 +1042,45 @@
                 <w:szCs w:val="24"/>
               </w:rPr>
             </w:pPr>
-            <w:r>
-              <w:rPr>
-                <w:rFonts w:asciiTheme="majorHAnsi" w:hAnsiTheme="majorHAnsi"/>
-                <w:sz w:val="24"/>
-                <w:szCs w:val="24"/>
-              </w:rPr>
-              <w:t xml:space="preserve">Unity, with the Fuzzy Sharp Library included, was the software chosen to create the racing car application as this would give a simple and effective way to create a game simulation where the fuzzy AI could be tested and allow for more focus on tweaking and testing the values and rules </w:t>
-            </w:r>
-            <w:r>
-              <w:rPr>
-                <w:rFonts w:asciiTheme="majorHAnsi" w:hAnsiTheme="majorHAnsi"/>
-                <w:sz w:val="24"/>
-                <w:szCs w:val="24"/>
+          </w:p>
+          <w:p>
+            <w:pPr>
+              <w:bidi w:val="0"/>
+              <w:jc w:val="both"/>
+              <w:rPr>
+                <w:rFonts w:asciiTheme="majorHAnsi" w:hAnsiTheme="majorHAnsi"/>
+                <w:sz w:val="24"/>
+                <w:szCs w:val="24"/>
+              </w:rPr>
+            </w:pPr>
+          </w:p>
+          <w:p>
+            <w:pPr>
+              <w:bidi w:val="0"/>
+              <w:jc w:val="both"/>
+              <w:rPr>
+                <w:rFonts w:asciiTheme="majorHAnsi" w:hAnsiTheme="majorHAnsi"/>
+                <w:sz w:val="24"/>
+                <w:szCs w:val="24"/>
+              </w:rPr>
+            </w:pPr>
+          </w:p>
+          <w:p>
+            <w:pPr>
+              <w:bidi w:val="0"/>
+              <w:jc w:val="both"/>
+              <w:rPr>
+                <w:rFonts w:asciiTheme="majorHAnsi" w:hAnsiTheme="majorHAnsi"/>
+                <w:sz w:val="24"/>
+                <w:szCs w:val="24"/>
+              </w:rPr>
+            </w:pPr>
+            <w:r>
+              <w:rPr>
+                <w:noProof/>
               </w:rPr>
               <w:lastRenderedPageBreak/>
-              <w:t xml:space="preserve">in both the fuzzy and rule based logic.  </w:t>
-            </w:r>
-          </w:p>
-          <w:p>
-            <w:pPr>
-              <w:bidi w:val="0"/>
-              <w:jc w:val="both"/>
-              <w:rPr>
-                <w:rFonts w:asciiTheme="majorHAnsi" w:hAnsiTheme="majorHAnsi"/>
-                <w:sz w:val="24"/>
-                <w:szCs w:val="24"/>
-              </w:rPr>
-            </w:pPr>
-          </w:p>
-          <w:p>
-            <w:pPr>
-              <w:bidi w:val="0"/>
-              <w:jc w:val="both"/>
-              <w:rPr>
-                <w:rFonts w:asciiTheme="majorHAnsi" w:hAnsiTheme="majorHAnsi"/>
-                <w:sz w:val="24"/>
-                <w:szCs w:val="24"/>
-              </w:rPr>
-            </w:pPr>
-            <w:r>
-              <w:rPr>
-                <w:rFonts w:asciiTheme="majorHAnsi" w:hAnsiTheme="majorHAnsi"/>
-                <w:sz w:val="24"/>
-                <w:szCs w:val="24"/>
-              </w:rPr>
-              <w:t>The scene was set up so that 2 racecars on a track would appear to continually drive forward (they have no real forward velocity) and a race line would sit in the centre of the track, with its left and right position controllable by the user.  Data for both the fuzzy and rule based cars show on the left and right of the screen respectively giving information on each cars distance from the racing line, current velocity and calculated steering output.</w:t>
-            </w:r>
-          </w:p>
-          <w:p>
-            <w:pPr>
-              <w:bidi w:val="0"/>
-              <w:jc w:val="both"/>
-              <w:rPr>
-                <w:rFonts w:asciiTheme="majorHAnsi" w:hAnsiTheme="majorHAnsi"/>
-                <w:sz w:val="24"/>
-                <w:szCs w:val="24"/>
-              </w:rPr>
-            </w:pPr>
-          </w:p>
-          <w:p>
-            <w:pPr>
-              <w:bidi w:val="0"/>
-              <w:jc w:val="both"/>
-              <w:rPr>
-                <w:rFonts w:asciiTheme="majorHAnsi" w:hAnsiTheme="majorHAnsi"/>
-                <w:sz w:val="24"/>
-                <w:szCs w:val="24"/>
-              </w:rPr>
-            </w:pPr>
-            <w:r>
-              <w:rPr>
-                <w:rFonts w:asciiTheme="majorHAnsi" w:hAnsiTheme="majorHAnsi"/>
-                <w:sz w:val="24"/>
-                <w:szCs w:val="24"/>
-              </w:rPr>
-              <w:t xml:space="preserve">Each car was given the same basic car script with functions for getting the cars current velocity and </w:t>
-            </w:r>
-            <w:r>
-              <w:rPr>
-                <w:rFonts w:asciiTheme="majorHAnsi" w:hAnsiTheme="majorHAnsi"/>
-                <w:sz w:val="24"/>
-                <w:szCs w:val="24"/>
-              </w:rPr>
-              <w:t xml:space="preserve">position on the track as well as a function to set the x axis acceleration of the car.  </w:t>
-            </w:r>
-            <w:r>
-              <w:rPr>
-                <w:rFonts w:asciiTheme="majorHAnsi" w:hAnsiTheme="majorHAnsi"/>
-                <w:sz w:val="24"/>
-                <w:szCs w:val="24"/>
-              </w:rPr>
-              <w:t xml:space="preserve">The velocity of the car </w:t>
-            </w:r>
-            <w:r>
-              <w:rPr>
-                <w:rFonts w:asciiTheme="majorHAnsi" w:hAnsiTheme="majorHAnsi"/>
-                <w:sz w:val="24"/>
-                <w:szCs w:val="24"/>
-              </w:rPr>
-              <w:t>cannot</w:t>
-            </w:r>
-            <w:r>
-              <w:rPr>
-                <w:rFonts w:asciiTheme="majorHAnsi" w:hAnsiTheme="majorHAnsi"/>
-                <w:sz w:val="24"/>
-                <w:szCs w:val="24"/>
-              </w:rPr>
-              <w:t xml:space="preserve"> be set directly and is only</w:t>
-            </w:r>
-            <w:r>
-              <w:rPr>
-                <w:rFonts w:asciiTheme="majorHAnsi" w:hAnsiTheme="majorHAnsi"/>
-                <w:sz w:val="24"/>
-                <w:szCs w:val="24"/>
-              </w:rPr>
-              <w:t xml:space="preserve"> updated based on the acceleration each frame.</w:t>
-            </w:r>
-            <w:r>
-              <w:rPr>
-                <w:rFonts w:asciiTheme="majorHAnsi" w:hAnsiTheme="majorHAnsi"/>
-                <w:sz w:val="24"/>
-                <w:szCs w:val="24"/>
-              </w:rPr>
-              <w:t xml:space="preserve">  Each car was then given an additional fuzzy or rule based script which would take in the appropriate cars velocity and position, as well as the current position of the racing line, and then use the relevant AI technique to calculate the required steering and then apply this back to the racecar. </w:t>
-            </w:r>
-          </w:p>
-          <w:p>
-            <w:pPr>
-              <w:bidi w:val="0"/>
-              <w:jc w:val="both"/>
-              <w:rPr>
-                <w:rFonts w:asciiTheme="majorHAnsi" w:hAnsiTheme="majorHAnsi"/>
-                <w:sz w:val="24"/>
-                <w:szCs w:val="24"/>
-              </w:rPr>
-            </w:pPr>
-          </w:p>
-          <w:p>
-            <w:pPr>
-              <w:bidi w:val="0"/>
-              <w:jc w:val="both"/>
-              <w:rPr>
-                <w:rFonts w:asciiTheme="majorHAnsi" w:hAnsiTheme="majorHAnsi"/>
-                <w:sz w:val="24"/>
-                <w:szCs w:val="24"/>
-              </w:rPr>
-            </w:pPr>
-            <w:r>
-              <w:rPr>
-                <w:rFonts w:asciiTheme="majorHAnsi" w:hAnsiTheme="majorHAnsi"/>
-                <w:sz w:val="24"/>
-                <w:szCs w:val="24"/>
-              </w:rPr>
-              <w:t>For the fuzzy logic calculations the Fuzzy-Logic-Sharp library was imported into the project which made it simple to implement the variables, membership functions, and rules designed earlier in MATLAB. Some tweaks were needed however as the -1 to 1 ranges used previously didn’t fit well with the size of the car and road, so these were changed to go from -3 to 3</w:t>
-            </w:r>
-            <w:r>
-              <w:rPr>
-                <w:rFonts w:asciiTheme="majorHAnsi" w:hAnsiTheme="majorHAnsi"/>
-                <w:sz w:val="24"/>
-                <w:szCs w:val="24"/>
-              </w:rPr>
-              <w:t xml:space="preserve"> for each of the variables.</w:t>
-            </w:r>
-            <w:r>
-              <w:rPr>
-                <w:rFonts w:asciiTheme="majorHAnsi" w:hAnsiTheme="majorHAnsi"/>
-                <w:sz w:val="24"/>
-                <w:szCs w:val="24"/>
-              </w:rPr>
-              <w:t xml:space="preserve">  The Centroid was chosen as the defuzzification method as </w:t>
-            </w:r>
-            <w:r>
-              <w:rPr>
-                <w:rFonts w:asciiTheme="majorHAnsi" w:hAnsiTheme="majorHAnsi"/>
-                <w:sz w:val="24"/>
-                <w:szCs w:val="24"/>
-              </w:rPr>
-              <w:t>this is simple yet useful as it takes into account all the effective rules and doesn’t lose information like other simpler method would.  Since there were 2 input variables each with 5 membership functions, 25 rules were created to cover every possible scenario of the fuzzy racecar.</w:t>
-            </w:r>
-            <w:r>
-              <w:rPr>
-                <w:rFonts w:asciiTheme="majorHAnsi" w:hAnsiTheme="majorHAnsi"/>
-                <w:sz w:val="24"/>
-                <w:szCs w:val="24"/>
-              </w:rPr>
-              <w:t xml:space="preserve">  </w:t>
-            </w:r>
-          </w:p>
-          <w:p>
-            <w:pPr>
-              <w:bidi w:val="0"/>
-              <w:jc w:val="both"/>
-              <w:rPr>
-                <w:rFonts w:asciiTheme="majorHAnsi" w:hAnsiTheme="majorHAnsi"/>
-                <w:sz w:val="24"/>
-                <w:szCs w:val="24"/>
-              </w:rPr>
-            </w:pPr>
-          </w:p>
-          <w:p>
-            <w:pPr>
-              <w:bidi w:val="0"/>
-              <w:jc w:val="both"/>
-              <w:rPr>
-                <w:rFonts w:asciiTheme="majorHAnsi" w:hAnsiTheme="majorHAnsi"/>
-                <w:sz w:val="24"/>
-                <w:szCs w:val="24"/>
-              </w:rPr>
-            </w:pPr>
-            <w:r>
-              <w:rPr>
-                <w:noProof/>
-              </w:rPr>
-              <w:pict w14:anchorId="0E625C06">
+              <w:pict w14:anchorId="19873836">
                 <v:shapetype id="_x0000_t75" coordsize="21600,21600" o:spt="75" o:preferrelative="t" path="m@4@5l@4@11@9@11@9@5xe" filled="f" stroked="f">
                   <v:stroke joinstyle="miter"/>
                   <v:formulas>
@@ -1275,8 +1100,289 @@
                   <v:path o:extrusionok="f" gradientshapeok="t" o:connecttype="rect"/>
                   <o:lock v:ext="edit" aspectratio="t"/>
                 </v:shapetype>
+                <v:shape id="_x0000_s1030" type="#_x0000_t75" style="position:absolute;left:0;text-align:left;margin-left:.2pt;margin-top:-.35pt;width:249.75pt;height:210.75pt;z-index:-251650048;mso-position-horizontal-relative:text;mso-position-vertical-relative:text;mso-width-relative:page;mso-height-relative:page" wrapcoords="-38 0 -38 21556 21600 21556 21600 0 -38 0">
+                  <v:imagedata r:id="rId11" o:title="fuzzy3rulesetup"/>
+                  <w10:wrap type="tight"/>
+                </v:shape>
+              </w:pict>
+            </w:r>
+            <w:r>
+              <w:rPr>
+                <w:rFonts w:asciiTheme="majorHAnsi" w:hAnsiTheme="majorHAnsi"/>
+                <w:sz w:val="24"/>
+                <w:szCs w:val="24"/>
+              </w:rPr>
+              <w:t>25 rules were created to cover every combination of the 5 membership functions of the 2 variables</w:t>
+            </w:r>
+            <w:r>
+              <w:rPr>
+                <w:rFonts w:asciiTheme="majorHAnsi" w:hAnsiTheme="majorHAnsi"/>
+                <w:sz w:val="24"/>
+                <w:szCs w:val="24"/>
+              </w:rPr>
+              <w:t xml:space="preserve"> with an appropriate output given in each case.</w:t>
+            </w:r>
+          </w:p>
+          <w:p>
+            <w:pPr>
+              <w:bidi w:val="0"/>
+              <w:jc w:val="both"/>
+              <w:rPr>
+                <w:rFonts w:asciiTheme="majorHAnsi" w:hAnsiTheme="majorHAnsi"/>
+                <w:sz w:val="24"/>
+                <w:szCs w:val="24"/>
+              </w:rPr>
+            </w:pPr>
+          </w:p>
+          <w:p>
+            <w:pPr>
+              <w:bidi w:val="0"/>
+              <w:jc w:val="both"/>
+              <w:rPr>
+                <w:rFonts w:asciiTheme="majorHAnsi" w:hAnsiTheme="majorHAnsi"/>
+                <w:sz w:val="24"/>
+                <w:szCs w:val="24"/>
+              </w:rPr>
+            </w:pPr>
+          </w:p>
+          <w:p>
+            <w:pPr>
+              <w:bidi w:val="0"/>
+              <w:jc w:val="both"/>
+              <w:rPr>
+                <w:rFonts w:asciiTheme="majorHAnsi" w:hAnsiTheme="majorHAnsi"/>
+                <w:sz w:val="24"/>
+                <w:szCs w:val="24"/>
+              </w:rPr>
+            </w:pPr>
+            <w:r>
+              <w:rPr>
+                <w:rFonts w:asciiTheme="majorHAnsi" w:hAnsiTheme="majorHAnsi"/>
+                <w:sz w:val="24"/>
+                <w:szCs w:val="24"/>
+              </w:rPr>
+              <w:t xml:space="preserve">Unity, with the Fuzzy Sharp Library included, was the software chosen to create the racing car application as this would give a simple and effective way to create a game simulation where the fuzzy AI could be tested and allow for more focus on tweaking and testing the values and rules in both the fuzzy and rule based logic.  </w:t>
+            </w:r>
+          </w:p>
+          <w:p>
+            <w:pPr>
+              <w:bidi w:val="0"/>
+              <w:jc w:val="both"/>
+              <w:rPr>
+                <w:rFonts w:asciiTheme="majorHAnsi" w:hAnsiTheme="majorHAnsi"/>
+                <w:sz w:val="24"/>
+                <w:szCs w:val="24"/>
+              </w:rPr>
+            </w:pPr>
+          </w:p>
+          <w:p>
+            <w:pPr>
+              <w:bidi w:val="0"/>
+              <w:jc w:val="both"/>
+              <w:rPr>
+                <w:rFonts w:asciiTheme="majorHAnsi" w:hAnsiTheme="majorHAnsi"/>
+                <w:sz w:val="24"/>
+                <w:szCs w:val="24"/>
+              </w:rPr>
+            </w:pPr>
+          </w:p>
+          <w:p>
+            <w:pPr>
+              <w:bidi w:val="0"/>
+              <w:jc w:val="both"/>
+              <w:rPr>
+                <w:rFonts w:asciiTheme="majorHAnsi" w:hAnsiTheme="majorHAnsi"/>
+                <w:sz w:val="24"/>
+                <w:szCs w:val="24"/>
+              </w:rPr>
+            </w:pPr>
+            <w:r>
+              <w:rPr>
+                <w:rFonts w:asciiTheme="majorHAnsi" w:hAnsiTheme="majorHAnsi"/>
+                <w:sz w:val="24"/>
+                <w:szCs w:val="24"/>
+              </w:rPr>
+              <w:t>The scene was set up so that 2 racecars on a track would appear to continually drive forward (they have no real forward velocity) and a race line would sit in the centre of the track, with its left and right position controllable by the user.  Data for both the fuzzy and rule based cars show on the left and right of the screen respectively giving information on each cars distance from the racing line, current velocity and calculated steering output.</w:t>
+            </w:r>
+          </w:p>
+          <w:p>
+            <w:pPr>
+              <w:bidi w:val="0"/>
+              <w:jc w:val="both"/>
+              <w:rPr>
+                <w:rFonts w:asciiTheme="majorHAnsi" w:hAnsiTheme="majorHAnsi"/>
+                <w:sz w:val="24"/>
+                <w:szCs w:val="24"/>
+              </w:rPr>
+            </w:pPr>
+          </w:p>
+          <w:p>
+            <w:pPr>
+              <w:bidi w:val="0"/>
+              <w:jc w:val="both"/>
+              <w:rPr>
+                <w:rFonts w:asciiTheme="majorHAnsi" w:hAnsiTheme="majorHAnsi"/>
+                <w:sz w:val="24"/>
+                <w:szCs w:val="24"/>
+              </w:rPr>
+            </w:pPr>
+            <w:r>
+              <w:rPr>
+                <w:rFonts w:asciiTheme="majorHAnsi" w:hAnsiTheme="majorHAnsi"/>
+                <w:sz w:val="24"/>
+                <w:szCs w:val="24"/>
+              </w:rPr>
+              <w:t xml:space="preserve">Each car was given the same basic car script with functions for getting the cars current velocity and </w:t>
+            </w:r>
+            <w:r>
+              <w:rPr>
+                <w:rFonts w:asciiTheme="majorHAnsi" w:hAnsiTheme="majorHAnsi"/>
+                <w:sz w:val="24"/>
+                <w:szCs w:val="24"/>
+              </w:rPr>
+              <w:t xml:space="preserve">position on the track as well as a function to set the x axis acceleration of the car.  </w:t>
+            </w:r>
+            <w:r>
+              <w:rPr>
+                <w:rFonts w:asciiTheme="majorHAnsi" w:hAnsiTheme="majorHAnsi"/>
+                <w:sz w:val="24"/>
+                <w:szCs w:val="24"/>
+              </w:rPr>
+              <w:t xml:space="preserve">The velocity of the car </w:t>
+            </w:r>
+            <w:r>
+              <w:rPr>
+                <w:rFonts w:asciiTheme="majorHAnsi" w:hAnsiTheme="majorHAnsi"/>
+                <w:sz w:val="24"/>
+                <w:szCs w:val="24"/>
+              </w:rPr>
+              <w:t>cannot</w:t>
+            </w:r>
+            <w:r>
+              <w:rPr>
+                <w:rFonts w:asciiTheme="majorHAnsi" w:hAnsiTheme="majorHAnsi"/>
+                <w:sz w:val="24"/>
+                <w:szCs w:val="24"/>
+              </w:rPr>
+              <w:t xml:space="preserve"> be set directly and is only</w:t>
+            </w:r>
+            <w:r>
+              <w:rPr>
+                <w:rFonts w:asciiTheme="majorHAnsi" w:hAnsiTheme="majorHAnsi"/>
+                <w:sz w:val="24"/>
+                <w:szCs w:val="24"/>
+              </w:rPr>
+              <w:t xml:space="preserve"> updated based on t</w:t>
+            </w:r>
+            <w:bookmarkStart w:id="0" w:name="_GoBack"/>
+            <w:bookmarkEnd w:id="0"/>
+            <w:r>
+              <w:rPr>
+                <w:rFonts w:asciiTheme="majorHAnsi" w:hAnsiTheme="majorHAnsi"/>
+                <w:sz w:val="24"/>
+                <w:szCs w:val="24"/>
+              </w:rPr>
+              <w:t>he acceleration each frame.</w:t>
+            </w:r>
+            <w:r>
+              <w:rPr>
+                <w:rFonts w:asciiTheme="majorHAnsi" w:hAnsiTheme="majorHAnsi"/>
+                <w:sz w:val="24"/>
+                <w:szCs w:val="24"/>
+              </w:rPr>
+              <w:t xml:space="preserve">  Each car was then given an additional fuzzy or rule based script which would take in the appropriate cars velocity and position, as well as the current position of the racing line, and then use the relevant AI technique to calculate the required steering and then apply this back to the racecar. </w:t>
+            </w:r>
+          </w:p>
+          <w:p>
+            <w:pPr>
+              <w:bidi w:val="0"/>
+              <w:jc w:val="both"/>
+              <w:rPr>
+                <w:rFonts w:asciiTheme="majorHAnsi" w:hAnsiTheme="majorHAnsi"/>
+                <w:sz w:val="24"/>
+                <w:szCs w:val="24"/>
+              </w:rPr>
+            </w:pPr>
+          </w:p>
+          <w:p>
+            <w:pPr>
+              <w:bidi w:val="0"/>
+              <w:jc w:val="both"/>
+              <w:rPr>
+                <w:rFonts w:asciiTheme="majorHAnsi" w:hAnsiTheme="majorHAnsi"/>
+                <w:sz w:val="24"/>
+                <w:szCs w:val="24"/>
+              </w:rPr>
+            </w:pPr>
+            <w:r>
+              <w:rPr>
+                <w:rFonts w:asciiTheme="majorHAnsi" w:hAnsiTheme="majorHAnsi"/>
+                <w:sz w:val="24"/>
+                <w:szCs w:val="24"/>
+              </w:rPr>
+              <w:t>For the fuzzy logic calculations the Fuzzy-Logic-Sharp library was imported into the project which made it simple to implement the variables, membership functions, and rules designed earlier in MATLAB. Some tweaks were needed however as the -1 to 1 ranges used previously didn’t fit well with the size of the car and road, so these were changed to go from -3 to 3</w:t>
+            </w:r>
+            <w:r>
+              <w:rPr>
+                <w:rFonts w:asciiTheme="majorHAnsi" w:hAnsiTheme="majorHAnsi"/>
+                <w:sz w:val="24"/>
+                <w:szCs w:val="24"/>
+              </w:rPr>
+              <w:t xml:space="preserve"> for each of the variables.</w:t>
+            </w:r>
+            <w:r>
+              <w:rPr>
+                <w:rFonts w:asciiTheme="majorHAnsi" w:hAnsiTheme="majorHAnsi"/>
+                <w:sz w:val="24"/>
+                <w:szCs w:val="24"/>
+              </w:rPr>
+              <w:t xml:space="preserve">  The Centroid was chosen as the defuzzification method as </w:t>
+            </w:r>
+            <w:r>
+              <w:rPr>
+                <w:rFonts w:asciiTheme="majorHAnsi" w:hAnsiTheme="majorHAnsi"/>
+                <w:sz w:val="24"/>
+                <w:szCs w:val="24"/>
+              </w:rPr>
+              <w:t>this is simple yet useful as it takes into account all the effective rules and doesn’t lose information like other simpler method would.  Since there were 2 input variables each with 5 membership functions, 25 rules were created to cover every possible scenario of the fuzzy racecar.</w:t>
+            </w:r>
+            <w:r>
+              <w:rPr>
+                <w:rFonts w:asciiTheme="majorHAnsi" w:hAnsiTheme="majorHAnsi"/>
+                <w:sz w:val="24"/>
+                <w:szCs w:val="24"/>
+              </w:rPr>
+              <w:t xml:space="preserve">  </w:t>
+            </w:r>
+          </w:p>
+          <w:p>
+            <w:pPr>
+              <w:bidi w:val="0"/>
+              <w:jc w:val="both"/>
+              <w:rPr>
+                <w:rFonts w:asciiTheme="majorHAnsi" w:hAnsiTheme="majorHAnsi"/>
+                <w:sz w:val="24"/>
+                <w:szCs w:val="24"/>
+              </w:rPr>
+            </w:pPr>
+          </w:p>
+          <w:p>
+            <w:pPr>
+              <w:bidi w:val="0"/>
+              <w:jc w:val="both"/>
+              <w:rPr>
+                <w:rFonts w:asciiTheme="majorHAnsi" w:hAnsiTheme="majorHAnsi"/>
+                <w:sz w:val="24"/>
+                <w:szCs w:val="24"/>
+              </w:rPr>
+            </w:pPr>
+            <w:r>
+              <w:rPr>
+                <w:noProof/>
+              </w:rPr>
+              <w:pict w14:anchorId="0E625C06">
                 <v:shape id="_x0000_s1029" type="#_x0000_t75" style="position:absolute;left:0;text-align:left;margin-left:230.75pt;margin-top:31.8pt;width:264pt;height:165.3pt;z-index:-251652096;mso-position-horizontal-relative:text;mso-position-vertical-relative:text;mso-width-relative:page;mso-height-relative:page" wrapcoords="-33 0 -33 21547 21600 21547 21600 0 -33 0">
-                  <v:imagedata r:id="rId11" o:title="racecars"/>
+                  <v:imagedata r:id="rId12" o:title="racecars"/>
                   <w10:wrap type="tight"/>
                 </v:shape>
               </w:pict>
@@ -1606,7 +1712,7 @@
               </w:rPr>
               <w:pict w14:anchorId="680008D1">
                 <v:shape id="_x0000_s1028" type="#_x0000_t75" style="position:absolute;left:0;text-align:left;margin-left:159.7pt;margin-top:3.4pt;width:335.9pt;height:201.55pt;z-index:-251654144;mso-position-horizontal-relative:text;mso-position-vertical-relative:text;mso-width-relative:page;mso-height-relative:page" wrapcoords="-33 0 -33 21545 21600 21545 21600 0 -33 0">
-                  <v:imagedata r:id="rId12" o:title="fuzzyresults3"/>
+                  <v:imagedata r:id="rId13" o:title="fuzzyresults3"/>
                   <w10:wrap type="tight"/>
                 </v:shape>
               </w:pict>
@@ -2042,32 +2148,120 @@
                 <w:szCs w:val="24"/>
               </w:rPr>
             </w:pPr>
-            <w:bookmarkStart w:id="0" w:name="_GoBack"/>
-            <w:bookmarkEnd w:id="0"/>
-          </w:p>
-          <w:p>
-            <w:pPr>
-              <w:bidi w:val="0"/>
-              <w:jc w:val="both"/>
-              <w:rPr>
-                <w:rFonts w:asciiTheme="majorHAnsi" w:hAnsiTheme="majorHAnsi"/>
-                <w:bCs/>
-                <w:sz w:val="24"/>
-                <w:szCs w:val="24"/>
-              </w:rPr>
-            </w:pPr>
-          </w:p>
-          <w:p>
-            <w:pPr>
-              <w:bidi w:val="0"/>
-              <w:jc w:val="both"/>
-              <w:rPr>
-                <w:rFonts w:asciiTheme="majorHAnsi" w:hAnsiTheme="majorHAnsi"/>
-                <w:bCs/>
-                <w:sz w:val="24"/>
-                <w:szCs w:val="24"/>
-              </w:rPr>
-            </w:pPr>
+          </w:p>
+          <w:p>
+            <w:pPr>
+              <w:bidi w:val="0"/>
+              <w:jc w:val="both"/>
+              <w:rPr>
+                <w:rFonts w:asciiTheme="majorHAnsi" w:hAnsiTheme="majorHAnsi"/>
+                <w:bCs/>
+                <w:sz w:val="24"/>
+                <w:szCs w:val="24"/>
+              </w:rPr>
+            </w:pPr>
+          </w:p>
+          <w:p>
+            <w:pPr>
+              <w:bidi w:val="0"/>
+              <w:jc w:val="both"/>
+              <w:rPr>
+                <w:rFonts w:asciiTheme="majorHAnsi" w:hAnsiTheme="majorHAnsi"/>
+                <w:bCs/>
+                <w:sz w:val="24"/>
+                <w:szCs w:val="24"/>
+              </w:rPr>
+            </w:pPr>
+            <w:r>
+              <w:rPr>
+                <w:rFonts w:asciiTheme="majorHAnsi" w:hAnsiTheme="majorHAnsi"/>
+                <w:bCs/>
+                <w:sz w:val="24"/>
+                <w:szCs w:val="24"/>
+              </w:rPr>
+              <w:t>The rule based system is much easier to implement</w:t>
+            </w:r>
+            <w:r>
+              <w:rPr>
+                <w:rFonts w:asciiTheme="majorHAnsi" w:hAnsiTheme="majorHAnsi"/>
+                <w:bCs/>
+                <w:sz w:val="24"/>
+                <w:szCs w:val="24"/>
+              </w:rPr>
+              <w:t>(although this project uses an easy to implement fuzzy logic library)</w:t>
+            </w:r>
+            <w:r>
+              <w:rPr>
+                <w:rFonts w:asciiTheme="majorHAnsi" w:hAnsiTheme="majorHAnsi"/>
+                <w:bCs/>
+                <w:sz w:val="24"/>
+                <w:szCs w:val="24"/>
+              </w:rPr>
+              <w:t>, however the fuzzy method it is worth the extra coding effort if more precise results are required as adding extra membership functions/variable values to either method</w:t>
+            </w:r>
+            <w:r>
+              <w:rPr>
+                <w:rFonts w:asciiTheme="majorHAnsi" w:hAnsiTheme="majorHAnsi"/>
+                <w:bCs/>
+                <w:sz w:val="24"/>
+                <w:szCs w:val="24"/>
+              </w:rPr>
+              <w:t xml:space="preserve"> </w:t>
+            </w:r>
+            <w:r>
+              <w:rPr>
+                <w:rFonts w:asciiTheme="majorHAnsi" w:hAnsiTheme="majorHAnsi"/>
+                <w:bCs/>
+                <w:sz w:val="24"/>
+                <w:szCs w:val="24"/>
+              </w:rPr>
+              <w:t>causes the rule count to become exponentially larger</w:t>
+            </w:r>
+            <w:r>
+              <w:rPr>
+                <w:rFonts w:asciiTheme="majorHAnsi" w:hAnsiTheme="majorHAnsi"/>
+                <w:bCs/>
+                <w:sz w:val="24"/>
+                <w:szCs w:val="24"/>
+              </w:rPr>
+              <w:t>.</w:t>
+            </w:r>
+            <w:r>
+              <w:rPr>
+                <w:rFonts w:asciiTheme="majorHAnsi" w:hAnsiTheme="majorHAnsi"/>
+                <w:bCs/>
+                <w:sz w:val="24"/>
+                <w:szCs w:val="24"/>
+              </w:rPr>
+              <w:t xml:space="preserve">  Adding</w:t>
+            </w:r>
+            <w:r>
+              <w:rPr>
+                <w:rFonts w:asciiTheme="majorHAnsi" w:hAnsiTheme="majorHAnsi"/>
+                <w:bCs/>
+                <w:sz w:val="24"/>
+                <w:szCs w:val="24"/>
+              </w:rPr>
+              <w:t xml:space="preserve"> more rules</w:t>
+            </w:r>
+            <w:r>
+              <w:rPr>
+                <w:rFonts w:asciiTheme="majorHAnsi" w:hAnsiTheme="majorHAnsi"/>
+                <w:bCs/>
+                <w:sz w:val="24"/>
+                <w:szCs w:val="24"/>
+              </w:rPr>
+              <w:t xml:space="preserve"> could have also fixed the issue of the rule based car never settling in the centre</w:t>
+            </w:r>
+            <w:r>
+              <w:rPr>
+                <w:rFonts w:asciiTheme="majorHAnsi" w:hAnsiTheme="majorHAnsi"/>
+                <w:bCs/>
+                <w:sz w:val="24"/>
+                <w:szCs w:val="24"/>
+              </w:rPr>
+              <w:t xml:space="preserve">, but seemed like an </w:t>
+            </w:r>
             <w:r>
               <w:rPr>
                 <w:rFonts w:asciiTheme="majorHAnsi" w:hAnsiTheme="majorHAnsi"/>
@@ -2076,97 +2270,7 @@
                 <w:szCs w:val="24"/>
               </w:rPr>
               <w:lastRenderedPageBreak/>
-              <w:t>The rule based system is much easier to implement</w:t>
-            </w:r>
-            <w:r>
-              <w:rPr>
-                <w:rFonts w:asciiTheme="majorHAnsi" w:hAnsiTheme="majorHAnsi"/>
-                <w:bCs/>
-                <w:sz w:val="24"/>
-                <w:szCs w:val="24"/>
-              </w:rPr>
-              <w:t>(although this project uses an easy to</w:t>
-            </w:r>
-            <w:r>
-              <w:rPr>
-                <w:rFonts w:asciiTheme="majorHAnsi" w:hAnsiTheme="majorHAnsi"/>
-                <w:bCs/>
-                <w:sz w:val="24"/>
-                <w:szCs w:val="24"/>
-              </w:rPr>
-              <w:t xml:space="preserve"> implement fuzzy logic library)</w:t>
-            </w:r>
-            <w:r>
-              <w:rPr>
-                <w:rFonts w:asciiTheme="majorHAnsi" w:hAnsiTheme="majorHAnsi"/>
-                <w:bCs/>
-                <w:sz w:val="24"/>
-                <w:szCs w:val="24"/>
-              </w:rPr>
-              <w:t>, however the fuzzy method it is worth the extra coding effort if more precise results are required as adding extra membership functions/variable values to either method</w:t>
-            </w:r>
-            <w:r>
-              <w:rPr>
-                <w:rFonts w:asciiTheme="majorHAnsi" w:hAnsiTheme="majorHAnsi"/>
-                <w:bCs/>
-                <w:sz w:val="24"/>
-                <w:szCs w:val="24"/>
-              </w:rPr>
-              <w:t xml:space="preserve"> </w:t>
-            </w:r>
-            <w:r>
-              <w:rPr>
-                <w:rFonts w:asciiTheme="majorHAnsi" w:hAnsiTheme="majorHAnsi"/>
-                <w:bCs/>
-                <w:sz w:val="24"/>
-                <w:szCs w:val="24"/>
-              </w:rPr>
-              <w:t>causes the rule count to become exponentially larger</w:t>
-            </w:r>
-            <w:r>
-              <w:rPr>
-                <w:rFonts w:asciiTheme="majorHAnsi" w:hAnsiTheme="majorHAnsi"/>
-                <w:bCs/>
-                <w:sz w:val="24"/>
-                <w:szCs w:val="24"/>
-              </w:rPr>
-              <w:t>.</w:t>
-            </w:r>
-            <w:r>
-              <w:rPr>
-                <w:rFonts w:asciiTheme="majorHAnsi" w:hAnsiTheme="majorHAnsi"/>
-                <w:bCs/>
-                <w:sz w:val="24"/>
-                <w:szCs w:val="24"/>
-              </w:rPr>
-              <w:t xml:space="preserve">  Adding</w:t>
-            </w:r>
-            <w:r>
-              <w:rPr>
-                <w:rFonts w:asciiTheme="majorHAnsi" w:hAnsiTheme="majorHAnsi"/>
-                <w:bCs/>
-                <w:sz w:val="24"/>
-                <w:szCs w:val="24"/>
-              </w:rPr>
-              <w:t xml:space="preserve"> more rules</w:t>
-            </w:r>
-            <w:r>
-              <w:rPr>
-                <w:rFonts w:asciiTheme="majorHAnsi" w:hAnsiTheme="majorHAnsi"/>
-                <w:bCs/>
-                <w:sz w:val="24"/>
-                <w:szCs w:val="24"/>
-              </w:rPr>
-              <w:t xml:space="preserve"> could have also fixed the issue of the rule based car never settling in the centre</w:t>
-            </w:r>
-            <w:r>
-              <w:rPr>
-                <w:rFonts w:asciiTheme="majorHAnsi" w:hAnsiTheme="majorHAnsi"/>
-                <w:bCs/>
-                <w:sz w:val="24"/>
-                <w:szCs w:val="24"/>
-              </w:rPr>
-              <w:t>, but seemed like an inferior solution to just changing to the fuzzy method</w:t>
+              <w:t>inferior solution to just changing to the fuzzy method</w:t>
             </w:r>
             <w:r>
               <w:rPr>
@@ -2459,7 +2563,7 @@
               </w:rPr>
               <w:t xml:space="preserve">Fuzzy Logic Sharp - </w:t>
             </w:r>
-            <w:hyperlink r:id="rId13" w:history="1">
+            <w:hyperlink r:id="rId14" w:history="1">
               <w:r>
                 <w:rPr>
                   <w:rStyle w:val="Hyperlink"/>
@@ -2512,7 +2616,7 @@
               </w:rPr>
               <w:t xml:space="preserve">Unity3D - </w:t>
             </w:r>
-            <w:hyperlink r:id="rId14" w:history="1">
+            <w:hyperlink r:id="rId15" w:history="1">
               <w:r>
                 <w:rPr>
                   <w:rStyle w:val="Hyperlink"/>
@@ -2575,7 +2679,7 @@
       </w:pPr>
     </w:p>
     <w:sectPr>
-      <w:footerReference w:type="default" r:id="rId15"/>
+      <w:footerReference w:type="default" r:id="rId16"/>
       <w:pgSz w:w="11906" w:h="16838" w:code="9"/>
       <w:pgMar w:top="1440" w:right="1080" w:bottom="1440" w:left="1080" w:header="708" w:footer="708" w:gutter="0"/>
       <w:cols w:space="708"/>
@@ -2659,7 +2763,7 @@
             <w:rFonts w:asciiTheme="majorHAnsi" w:hAnsiTheme="majorHAnsi"/>
             <w:noProof/>
           </w:rPr>
-          <w:t>5</w:t>
+          <w:t>4</w:t>
         </w:r>
         <w:r>
           <w:rPr>
@@ -5261,7 +5365,7 @@
 </file>
 
 <file path=customXml/itemProps1.xml><?xml version="1.0" encoding="utf-8"?>
-<ds:datastoreItem xmlns:ds="http://schemas.openxmlformats.org/officeDocument/2006/customXml" ds:itemID="{49974CAD-B0B4-45C6-80D5-AD0844CC0AD1}">
+<ds:datastoreItem xmlns:ds="http://schemas.openxmlformats.org/officeDocument/2006/customXml" ds:itemID="{EEA6FB27-C5DB-42E6-B382-97BD155C1115}">
   <ds:schemaRefs>
     <ds:schemaRef ds:uri="http://schemas.openxmlformats.org/officeDocument/2006/bibliography"/>
   </ds:schemaRefs>
